--- a/Doc de Requerimientos y casos de uso/Articulo científico.docx
+++ b/Doc de Requerimientos y casos de uso/Articulo científico.docx
@@ -314,7 +314,6 @@
                                       <w:calendar w:val="gregorian"/>
                                     </w:date>
                                   </w:sdtPr>
-                                  <w:sdtEndPr/>
                                   <w:sdtContent>
                                     <w:p>
                                       <w:pPr>
@@ -3594,8 +3593,8 @@
               </mc:Choice>
               <mc:Fallback>
                 <w:pict>
-                  <v:group w14:anchorId="59B4B754" id="Grupo 26" o:spid="_x0000_s1026" style="position:absolute;left:0;text-align:left;margin-left:24pt;margin-top:19.5pt;width:168pt;height:718.55pt;z-index:-251658240;mso-height-percent:950;mso-position-horizontal-relative:page;mso-position-vertical-relative:page;mso-height-percent:950" coordsize="21336,91257" o:gfxdata="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">
-                    <v:rect id="Rectángulo 461525579" o:spid="_x0000_s1027" style="position:absolute;width:1945;height:91257;visibility:visible;mso-wrap-style:square;v-text-anchor:middle" o:gfxdata="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" fillcolor="#44546a [3215]" stroked="f" strokeweight="1pt"/>
+                  <v:group w14:anchorId="59B4B754" id="Grupo 26" o:spid="_x0000_s1026" style="position:absolute;left:0;text-align:left;margin-left:24pt;margin-top:19.5pt;width:168pt;height:718.55pt;z-index:-251658240;mso-height-percent:950;mso-position-horizontal-relative:page;mso-position-vertical-relative:page;mso-height-percent:950" coordsize="21336,91257" o:gfxdata="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">
+                    <v:rect id="Rectángulo 461525579" o:spid="_x0000_s1027" style="position:absolute;width:1945;height:91257;visibility:visible;mso-wrap-style:square;v-text-anchor:middle" o:gfxdata="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" fillcolor="#44546a [3215]" stroked="f" strokeweight="1pt"/>
                     <v:shapetype id="_x0000_t15" coordsize="21600,21600" o:spt="15" adj="16200" path="m@0,l,,,21600@0,21600,21600,10800xe">
                       <v:stroke joinstyle="miter"/>
                       <v:formulas>
@@ -3607,7 +3606,7 @@
                         <v:h position="#0,topLeft" xrange="0,21600"/>
                       </v:handles>
                     </v:shapetype>
-                    <v:shape id="Pentágono 4" o:spid="_x0000_s1028" type="#_x0000_t15" style="position:absolute;top:19597;width:18097;height:5521;visibility:visible;mso-wrap-style:square;v-text-anchor:middle" o:gfxdata="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" adj="18306" fillcolor="#5b9bd5 [3204]" stroked="f" strokeweight="1pt">
+                    <v:shape id="Pentágono 4" o:spid="_x0000_s1028" type="#_x0000_t15" style="position:absolute;top:19597;width:18097;height:5521;visibility:visible;mso-wrap-style:square;v-text-anchor:middle" o:gfxdata="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" adj="18306" fillcolor="#5b9bd5 [3204]" stroked="f" strokeweight="1pt">
                       <v:textbox inset=",0,14.4pt,0">
                         <w:txbxContent>
                           <w:sdt>
@@ -3628,7 +3627,6 @@
                                 <w:calendar w:val="gregorian"/>
                               </w:date>
                             </w:sdtPr>
-                            <w:sdtEndPr/>
                             <w:sdtContent>
                               <w:p>
                                 <w:pPr>
@@ -3655,99 +3653,99 @@
                         </w:txbxContent>
                       </v:textbox>
                     </v:shape>
-                    <v:group id="Grupo 2127384287" o:spid="_x0000_s1029" style="position:absolute;left:762;top:42100;width:20574;height:49103" coordorigin="806,42118" coordsize="13062,31210" o:gfxdata="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">
-                      <v:group id="Grupo 851354655" o:spid="_x0000_s1030" style="position:absolute;left:1410;top:42118;width:10478;height:31210" coordorigin="1410,42118" coordsize="10477,31210" o:gfxdata="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">
+                    <v:group id="Grupo 2127384287" o:spid="_x0000_s1029" style="position:absolute;left:762;top:42100;width:20574;height:49103" coordorigin="806,42118" coordsize="13062,31210" o:gfxdata="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">
+                      <v:group id="Grupo 851354655" o:spid="_x0000_s1030" style="position:absolute;left:1410;top:42118;width:10478;height:31210" coordorigin="1410,42118" coordsize="10477,31210" o:gfxdata="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">
                         <o:lock v:ext="edit" aspectratio="t"/>
-                        <v:shape id="Forma libre 20" o:spid="_x0000_s1031" style="position:absolute;left:3696;top:62168;width:1937;height:6985;visibility:visible;mso-wrap-style:square;v-text-anchor:top" coordsize="122,440" o:gfxdata="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" path="m,l39,152,84,304r38,113l122,440,76,306,39,180,6,53,,xe" fillcolor="#44546a [3215]" strokecolor="#44546a [3215]" strokeweight="0">
+                        <v:shape id="Forma libre 20" o:spid="_x0000_s1031" style="position:absolute;left:3696;top:62168;width:1937;height:6985;visibility:visible;mso-wrap-style:square;v-text-anchor:top" coordsize="122,440" o:gfxdata="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" path="m,l39,152,84,304r38,113l122,440,76,306,39,180,6,53,,xe" fillcolor="#44546a [3215]" strokecolor="#44546a [3215]" strokeweight="0">
                           <v:path arrowok="t" o:connecttype="custom" o:connectlocs="0,0;61913,241300;133350,482600;193675,661988;193675,698500;120650,485775;61913,285750;9525,84138;0,0" o:connectangles="0,0,0,0,0,0,0,0,0"/>
                         </v:shape>
-                        <v:shape id="Forma libre 21" o:spid="_x0000_s1032" style="position:absolute;left:5728;top:69058;width:1842;height:4270;visibility:visible;mso-wrap-style:square;v-text-anchor:top" coordsize="116,269" o:gfxdata="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" path="m,l8,19,37,93r30,74l116,269r-8,l60,169,30,98,1,25,,xe" fillcolor="#44546a [3215]" strokecolor="#44546a [3215]" strokeweight="0">
+                        <v:shape id="Forma libre 21" o:spid="_x0000_s1032" style="position:absolute;left:5728;top:69058;width:1842;height:4270;visibility:visible;mso-wrap-style:square;v-text-anchor:top" coordsize="116,269" o:gfxdata="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" path="m,l8,19,37,93r30,74l116,269r-8,l60,169,30,98,1,25,,xe" fillcolor="#44546a [3215]" strokecolor="#44546a [3215]" strokeweight="0">
                           <v:path arrowok="t" o:connecttype="custom" o:connectlocs="0,0;12700,30163;58738,147638;106363,265113;184150,427038;171450,427038;95250,268288;47625,155575;1588,39688;0,0" o:connectangles="0,0,0,0,0,0,0,0,0,0"/>
                         </v:shape>
-                        <v:shape id="Forma libre 22" o:spid="_x0000_s1033" style="position:absolute;left:1410;top:42118;width:2223;height:20193;visibility:visible;mso-wrap-style:square;v-text-anchor:top" coordsize="140,1272" o:gfxdata="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" path="m,l,,1,79r2,80l12,317,23,476,39,634,58,792,83,948r24,138l135,1223r5,49l138,1262,105,1106,77,949,53,792,35,634,20,476,9,317,2,159,,79,,xe" fillcolor="#44546a [3215]" strokecolor="#44546a [3215]" strokeweight="0">
+                        <v:shape id="Forma libre 22" o:spid="_x0000_s1033" style="position:absolute;left:1410;top:42118;width:2223;height:20193;visibility:visible;mso-wrap-style:square;v-text-anchor:top" coordsize="140,1272" o:gfxdata="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" path="m,l,,1,79r2,80l12,317,23,476,39,634,58,792,83,948r24,138l135,1223r5,49l138,1262,105,1106,77,949,53,792,35,634,20,476,9,317,2,159,,79,,xe" fillcolor="#44546a [3215]" strokecolor="#44546a [3215]" strokeweight="0">
                           <v:path arrowok="t" o:connecttype="custom" o:connectlocs="0,0;0,0;1588,125413;4763,252413;19050,503238;36513,755650;61913,1006475;92075,1257300;131763,1504950;169863,1724025;214313,1941513;222250,2019300;219075,2003425;166688,1755775;122238,1506538;84138,1257300;55563,1006475;31750,755650;14288,503238;3175,252413;0,125413;0,0" o:connectangles="0,0,0,0,0,0,0,0,0,0,0,0,0,0,0,0,0,0,0,0,0,0"/>
                         </v:shape>
-                        <v:shape id="Forma libre 23" o:spid="_x0000_s1034" style="position:absolute;left:3410;top:48611;width:715;height:13557;visibility:visible;mso-wrap-style:square;v-text-anchor:top" coordsize="45,854" o:gfxdata="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" path="m45,r,l35,66r-9,67l14,267,6,401,3,534,6,669r8,134l18,854r,-3l9,814,8,803,1,669,,534,3,401,12,267,25,132,34,66,45,xe" fillcolor="#44546a [3215]" strokecolor="#44546a [3215]" strokeweight="0">
+                        <v:shape id="Forma libre 23" o:spid="_x0000_s1034" style="position:absolute;left:3410;top:48611;width:715;height:13557;visibility:visible;mso-wrap-style:square;v-text-anchor:top" coordsize="45,854" o:gfxdata="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" path="m45,r,l35,66r-9,67l14,267,6,401,3,534,6,669r8,134l18,854r,-3l9,814,8,803,1,669,,534,3,401,12,267,25,132,34,66,45,xe" fillcolor="#44546a [3215]" strokecolor="#44546a [3215]" strokeweight="0">
                           <v:path arrowok="t" o:connecttype="custom" o:connectlocs="71438,0;71438,0;55563,104775;41275,211138;22225,423863;9525,636588;4763,847725;9525,1062038;22225,1274763;28575,1355725;28575,1350963;14288,1292225;12700,1274763;1588,1062038;0,847725;4763,636588;19050,423863;39688,209550;53975,104775;71438,0" o:connectangles="0,0,0,0,0,0,0,0,0,0,0,0,0,0,0,0,0,0,0,0"/>
                         </v:shape>
-                        <v:shape id="Forma libre 24" o:spid="_x0000_s1035" style="position:absolute;left:3633;top:62311;width:2444;height:9985;visibility:visible;mso-wrap-style:square;v-text-anchor:top" coordsize="154,629" o:gfxdata="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" path="m,l10,44r11,82l34,207r19,86l75,380r25,86l120,521r21,55l152,618r2,11l140,595,115,532,93,468,67,383,47,295,28,207,12,104,,xe" fillcolor="#44546a [3215]" strokecolor="#44546a [3215]" strokeweight="0">
+                        <v:shape id="Forma libre 24" o:spid="_x0000_s1035" style="position:absolute;left:3633;top:62311;width:2444;height:9985;visibility:visible;mso-wrap-style:square;v-text-anchor:top" coordsize="154,629" o:gfxdata="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" path="m,l10,44r11,82l34,207r19,86l75,380r25,86l120,521r21,55l152,618r2,11l140,595,115,532,93,468,67,383,47,295,28,207,12,104,,xe" fillcolor="#44546a [3215]" strokecolor="#44546a [3215]" strokeweight="0">
                           <v:path arrowok="t" o:connecttype="custom" o:connectlocs="0,0;15875,69850;33338,200025;53975,328613;84138,465138;119063,603250;158750,739775;190500,827088;223838,914400;241300,981075;244475,998538;222250,944563;182563,844550;147638,742950;106363,608013;74613,468313;44450,328613;19050,165100;0,0" o:connectangles="0,0,0,0,0,0,0,0,0,0,0,0,0,0,0,0,0,0,0"/>
                         </v:shape>
-                        <v:shape id="Forma libre 25" o:spid="_x0000_s1036" style="position:absolute;left:6204;top:72233;width:524;height:1095;visibility:visible;mso-wrap-style:square;v-text-anchor:top" coordsize="33,69" o:gfxdata="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" path="m,l33,69r-9,l12,35,,xe" fillcolor="#44546a [3215]" strokecolor="#44546a [3215]" strokeweight="0">
+                        <v:shape id="Forma libre 25" o:spid="_x0000_s1036" style="position:absolute;left:6204;top:72233;width:524;height:1095;visibility:visible;mso-wrap-style:square;v-text-anchor:top" coordsize="33,69" o:gfxdata="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" path="m,l33,69r-9,l12,35,,xe" fillcolor="#44546a [3215]" strokecolor="#44546a [3215]" strokeweight="0">
                           <v:path arrowok="t" o:connecttype="custom" o:connectlocs="0,0;52388,109538;38100,109538;19050,55563;0,0" o:connectangles="0,0,0,0,0"/>
                         </v:shape>
-                        <v:shape id="Forma libre 26" o:spid="_x0000_s1037" style="position:absolute;left:3553;top:61533;width:238;height:1476;visibility:visible;mso-wrap-style:square;v-text-anchor:top" coordsize="15,93" o:gfxdata="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" path="m,l9,37r,3l15,93,5,49,,xe" fillcolor="#44546a [3215]" strokecolor="#44546a [3215]" strokeweight="0">
+                        <v:shape id="Forma libre 26" o:spid="_x0000_s1037" style="position:absolute;left:3553;top:61533;width:238;height:1476;visibility:visible;mso-wrap-style:square;v-text-anchor:top" coordsize="15,93" o:gfxdata="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" path="m,l9,37r,3l15,93,5,49,,xe" fillcolor="#44546a [3215]" strokecolor="#44546a [3215]" strokeweight="0">
                           <v:path arrowok="t" o:connecttype="custom" o:connectlocs="0,0;14288,58738;14288,63500;23813,147638;7938,77788;0,0" o:connectangles="0,0,0,0,0,0"/>
                         </v:shape>
-                        <v:shape id="Forma libre 27" o:spid="_x0000_s1038" style="position:absolute;left:5633;top:56897;width:6255;height:12161;visibility:visible;mso-wrap-style:square;v-text-anchor:top" coordsize="394,766" o:gfxdata="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" path="m394,r,l356,38,319,77r-35,40l249,160r-42,58l168,276r-37,63l98,402,69,467,45,535,26,604,14,673,7,746,6,766,,749r1,-5l7,673,21,603,40,533,65,466,94,400r33,-64l164,275r40,-60l248,158r34,-42l318,76,354,37,394,xe" fillcolor="#44546a [3215]" strokecolor="#44546a [3215]" strokeweight="0">
+                        <v:shape id="Forma libre 27" o:spid="_x0000_s1038" style="position:absolute;left:5633;top:56897;width:6255;height:12161;visibility:visible;mso-wrap-style:square;v-text-anchor:top" coordsize="394,766" o:gfxdata="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" path="m394,r,l356,38,319,77r-35,40l249,160r-42,58l168,276r-37,63l98,402,69,467,45,535,26,604,14,673,7,746,6,766,,749r1,-5l7,673,21,603,40,533,65,466,94,400r33,-64l164,275r40,-60l248,158r34,-42l318,76,354,37,394,xe" fillcolor="#44546a [3215]" strokecolor="#44546a [3215]" strokeweight="0">
                           <v:path arrowok="t" o:connecttype="custom" o:connectlocs="625475,0;625475,0;565150,60325;506413,122238;450850,185738;395288,254000;328613,346075;266700,438150;207963,538163;155575,638175;109538,741363;71438,849313;41275,958850;22225,1068388;11113,1184275;9525,1216025;0,1189038;1588,1181100;11113,1068388;33338,957263;63500,846138;103188,739775;149225,635000;201613,533400;260350,436563;323850,341313;393700,250825;447675,184150;504825,120650;561975,58738;625475,0" o:connectangles="0,0,0,0,0,0,0,0,0,0,0,0,0,0,0,0,0,0,0,0,0,0,0,0,0,0,0,0,0,0,0"/>
                         </v:shape>
-                        <v:shape id="Forma libre 28" o:spid="_x0000_s1039" style="position:absolute;left:5633;top:69153;width:571;height:3080;visibility:visible;mso-wrap-style:square;v-text-anchor:top" coordsize="36,194" o:gfxdata="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" path="m,l6,16r1,3l11,80r9,52l33,185r3,9l21,161,15,145,5,81,1,41,,xe" fillcolor="#44546a [3215]" strokecolor="#44546a [3215]" strokeweight="0">
+                        <v:shape id="Forma libre 28" o:spid="_x0000_s1039" style="position:absolute;left:5633;top:69153;width:571;height:3080;visibility:visible;mso-wrap-style:square;v-text-anchor:top" coordsize="36,194" o:gfxdata="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" path="m,l6,16r1,3l11,80r9,52l33,185r3,9l21,161,15,145,5,81,1,41,,xe" fillcolor="#44546a [3215]" strokecolor="#44546a [3215]" strokeweight="0">
                           <v:path arrowok="t" o:connecttype="custom" o:connectlocs="0,0;9525,25400;11113,30163;17463,127000;31750,209550;52388,293688;57150,307975;33338,255588;23813,230188;7938,128588;1588,65088;0,0" o:connectangles="0,0,0,0,0,0,0,0,0,0,0,0"/>
                         </v:shape>
-                        <v:shape id="Forma libre 29" o:spid="_x0000_s1040" style="position:absolute;left:6077;top:72296;width:493;height:1032;visibility:visible;mso-wrap-style:square;v-text-anchor:top" coordsize="31,65" o:gfxdata="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" path="m,l31,65r-8,l,xe" fillcolor="#44546a [3215]" strokecolor="#44546a [3215]" strokeweight="0">
+                        <v:shape id="Forma libre 29" o:spid="_x0000_s1040" style="position:absolute;left:6077;top:72296;width:493;height:1032;visibility:visible;mso-wrap-style:square;v-text-anchor:top" coordsize="31,65" o:gfxdata="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" path="m,l31,65r-8,l,xe" fillcolor="#44546a [3215]" strokecolor="#44546a [3215]" strokeweight="0">
                           <v:path arrowok="t" o:connecttype="custom" o:connectlocs="0,0;49213,103188;36513,103188;0,0" o:connectangles="0,0,0,0"/>
                         </v:shape>
-                        <v:shape id="Forma libre 30" o:spid="_x0000_s1041" style="position:absolute;left:5633;top:68788;width:111;height:666;visibility:visible;mso-wrap-style:square;v-text-anchor:top" coordsize="7,42" o:gfxdata="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" path="m,l6,17,7,42,6,39,,23,,xe" fillcolor="#44546a [3215]" strokecolor="#44546a [3215]" strokeweight="0">
+                        <v:shape id="Forma libre 30" o:spid="_x0000_s1041" style="position:absolute;left:5633;top:68788;width:111;height:666;visibility:visible;mso-wrap-style:square;v-text-anchor:top" coordsize="7,42" o:gfxdata="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" path="m,l6,17,7,42,6,39,,23,,xe" fillcolor="#44546a [3215]" strokecolor="#44546a [3215]" strokeweight="0">
                           <v:path arrowok="t" o:connecttype="custom" o:connectlocs="0,0;9525,26988;11113,66675;9525,61913;0,36513;0,0" o:connectangles="0,0,0,0,0,0"/>
                         </v:shape>
-                        <v:shape id="Forma libre 31" o:spid="_x0000_s1042" style="position:absolute;left:5871;top:71455;width:714;height:1873;visibility:visible;mso-wrap-style:square;v-text-anchor:top" coordsize="45,118" o:gfxdata="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" path="m,l6,16,21,49,33,84r12,34l44,118,13,53,11,42,,xe" fillcolor="#44546a [3215]" strokecolor="#44546a [3215]" strokeweight="0">
+                        <v:shape id="Forma libre 31" o:spid="_x0000_s1042" style="position:absolute;left:5871;top:71455;width:714;height:1873;visibility:visible;mso-wrap-style:square;v-text-anchor:top" coordsize="45,118" o:gfxdata="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" path="m,l6,16,21,49,33,84r12,34l44,118,13,53,11,42,,xe" fillcolor="#44546a [3215]" strokecolor="#44546a [3215]" strokeweight="0">
                           <v:path arrowok="t" o:connecttype="custom" o:connectlocs="0,0;9525,25400;33338,77788;52388,133350;71438,187325;69850,187325;20638,84138;17463,66675;0,0" o:connectangles="0,0,0,0,0,0,0,0,0"/>
                         </v:shape>
                       </v:group>
-                      <v:group id="Grupo 352425518" o:spid="_x0000_s1043" style="position:absolute;left:806;top:48269;width:13063;height:25059" coordorigin="806,46499" coordsize="8747,16779" o:gfxdata="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">
+                      <v:group id="Grupo 352425518" o:spid="_x0000_s1043" style="position:absolute;left:806;top:48269;width:13063;height:25059" coordorigin="806,46499" coordsize="8747,16779" o:gfxdata="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">
                         <o:lock v:ext="edit" aspectratio="t"/>
-                        <v:shape id="Forma libre 8" o:spid="_x0000_s1044" style="position:absolute;left:1187;top:51897;width:1984;height:7143;visibility:visible;mso-wrap-style:square;v-text-anchor:top" coordsize="125,450" o:gfxdata="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" path="m,l41,155,86,309r39,116l125,450,79,311,41,183,7,54,,xe" fillcolor="#44546a [3215]" strokecolor="#44546a [3215]" strokeweight="0">
+                        <v:shape id="Forma libre 8" o:spid="_x0000_s1044" style="position:absolute;left:1187;top:51897;width:1984;height:7143;visibility:visible;mso-wrap-style:square;v-text-anchor:top" coordsize="125,450" o:gfxdata="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" path="m,l41,155,86,309r39,116l125,450,79,311,41,183,7,54,,xe" fillcolor="#44546a [3215]" strokecolor="#44546a [3215]" strokeweight="0">
                           <v:fill opacity="13107f"/>
                           <v:stroke opacity="13107f"/>
                           <v:path arrowok="t" o:connecttype="custom" o:connectlocs="0,0;65088,246063;136525,490538;198438,674688;198438,714375;125413,493713;65088,290513;11113,85725;0,0" o:connectangles="0,0,0,0,0,0,0,0,0"/>
                         </v:shape>
-                        <v:shape id="Forma libre 9" o:spid="_x0000_s1045" style="position:absolute;left:3282;top:58913;width:1874;height:4366;visibility:visible;mso-wrap-style:square;v-text-anchor:top" coordsize="118,275" o:gfxdata="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" path="m,l8,20,37,96r32,74l118,275r-9,l61,174,30,100,,26,,xe" fillcolor="#44546a [3215]" strokecolor="#44546a [3215]" strokeweight="0">
+                        <v:shape id="Forma libre 9" o:spid="_x0000_s1045" style="position:absolute;left:3282;top:58913;width:1874;height:4366;visibility:visible;mso-wrap-style:square;v-text-anchor:top" coordsize="118,275" o:gfxdata="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" path="m,l8,20,37,96r32,74l118,275r-9,l61,174,30,100,,26,,xe" fillcolor="#44546a [3215]" strokecolor="#44546a [3215]" strokeweight="0">
                           <v:fill opacity="13107f"/>
                           <v:stroke opacity="13107f"/>
                           <v:path arrowok="t" o:connecttype="custom" o:connectlocs="0,0;12700,31750;58738,152400;109538,269875;187325,436563;173038,436563;96838,276225;47625,158750;0,41275;0,0" o:connectangles="0,0,0,0,0,0,0,0,0,0"/>
                         </v:shape>
-                        <v:shape id="Forma libre 10" o:spid="_x0000_s1046" style="position:absolute;left:806;top:50103;width:317;height:1921;visibility:visible;mso-wrap-style:square;v-text-anchor:top" coordsize="20,121" o:gfxdata="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" path="m,l16,72r4,49l18,112,,31,,xe" fillcolor="#44546a [3215]" strokecolor="#44546a [3215]" strokeweight="0">
+                        <v:shape id="Forma libre 10" o:spid="_x0000_s1046" style="position:absolute;left:806;top:50103;width:317;height:1921;visibility:visible;mso-wrap-style:square;v-text-anchor:top" coordsize="20,121" o:gfxdata="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" path="m,l16,72r4,49l18,112,,31,,xe" fillcolor="#44546a [3215]" strokecolor="#44546a [3215]" strokeweight="0">
                           <v:fill opacity="13107f"/>
                           <v:stroke opacity="13107f"/>
                           <v:path arrowok="t" o:connecttype="custom" o:connectlocs="0,0;25400,114300;31750,192088;28575,177800;0,49213;0,0" o:connectangles="0,0,0,0,0,0"/>
                         </v:shape>
-                        <v:shape id="Forma libre 12" o:spid="_x0000_s1047" style="position:absolute;left:1123;top:52024;width:2509;height:10207;visibility:visible;mso-wrap-style:square;v-text-anchor:top" coordsize="158,643" o:gfxdata="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" path="m,l11,46r11,83l36,211r19,90l76,389r27,87l123,533r21,55l155,632r3,11l142,608,118,544,95,478,69,391,47,302,29,212,13,107,,xe" fillcolor="#44546a [3215]" strokecolor="#44546a [3215]" strokeweight="0">
+                        <v:shape id="Forma libre 12" o:spid="_x0000_s1047" style="position:absolute;left:1123;top:52024;width:2509;height:10207;visibility:visible;mso-wrap-style:square;v-text-anchor:top" coordsize="158,643" o:gfxdata="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" path="m,l11,46r11,83l36,211r19,90l76,389r27,87l123,533r21,55l155,632r3,11l142,608,118,544,95,478,69,391,47,302,29,212,13,107,,xe" fillcolor="#44546a [3215]" strokecolor="#44546a [3215]" strokeweight="0">
                           <v:fill opacity="13107f"/>
                           <v:stroke opacity="13107f"/>
                           <v:path arrowok="t" o:connecttype="custom" o:connectlocs="0,0;17463,73025;34925,204788;57150,334963;87313,477838;120650,617538;163513,755650;195263,846138;228600,933450;246063,1003300;250825,1020763;225425,965200;187325,863600;150813,758825;109538,620713;74613,479425;46038,336550;20638,169863;0,0" o:connectangles="0,0,0,0,0,0,0,0,0,0,0,0,0,0,0,0,0,0,0"/>
                         </v:shape>
-                        <v:shape id="Forma libre 13" o:spid="_x0000_s1048" style="position:absolute;left:3759;top:62152;width:524;height:1127;visibility:visible;mso-wrap-style:square;v-text-anchor:top" coordsize="33,71" o:gfxdata="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" path="m,l33,71r-9,l11,36,,xe" fillcolor="#44546a [3215]" strokecolor="#44546a [3215]" strokeweight="0">
+                        <v:shape id="Forma libre 13" o:spid="_x0000_s1048" style="position:absolute;left:3759;top:62152;width:524;height:1127;visibility:visible;mso-wrap-style:square;v-text-anchor:top" coordsize="33,71" o:gfxdata="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" path="m,l33,71r-9,l11,36,,xe" fillcolor="#44546a [3215]" strokecolor="#44546a [3215]" strokeweight="0">
                           <v:fill opacity="13107f"/>
                           <v:stroke opacity="13107f"/>
                           <v:path arrowok="t" o:connecttype="custom" o:connectlocs="0,0;52388,112713;38100,112713;17463,57150;0,0" o:connectangles="0,0,0,0,0"/>
                         </v:shape>
-                        <v:shape id="Forma libre 14" o:spid="_x0000_s1049" style="position:absolute;left:1060;top:51246;width:238;height:1508;visibility:visible;mso-wrap-style:square;v-text-anchor:top" coordsize="15,95" o:gfxdata="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" path="m,l8,37r,4l15,95,4,49,,xe" fillcolor="#44546a [3215]" strokecolor="#44546a [3215]" strokeweight="0">
+                        <v:shape id="Forma libre 14" o:spid="_x0000_s1049" style="position:absolute;left:1060;top:51246;width:238;height:1508;visibility:visible;mso-wrap-style:square;v-text-anchor:top" coordsize="15,95" o:gfxdata="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" path="m,l8,37r,4l15,95,4,49,,xe" fillcolor="#44546a [3215]" strokecolor="#44546a [3215]" strokeweight="0">
                           <v:fill opacity="13107f"/>
                           <v:stroke opacity="13107f"/>
                           <v:path arrowok="t" o:connecttype="custom" o:connectlocs="0,0;12700,58738;12700,65088;23813,150813;6350,77788;0,0" o:connectangles="0,0,0,0,0,0"/>
                         </v:shape>
-                        <v:shape id="Forma libre 15" o:spid="_x0000_s1050" style="position:absolute;left:3171;top:46499;width:6382;height:12414;visibility:visible;mso-wrap-style:square;v-text-anchor:top" coordsize="402,782" o:gfxdata="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" path="m402,r,1l363,39,325,79r-35,42l255,164r-44,58l171,284r-38,62l100,411,71,478,45,546,27,617,13,689,7,761r,21l,765r1,-4l7,688,21,616,40,545,66,475,95,409r35,-66l167,281r42,-61l253,163r34,-43l324,78,362,38,402,xe" fillcolor="#44546a [3215]" strokecolor="#44546a [3215]" strokeweight="0">
+                        <v:shape id="Forma libre 15" o:spid="_x0000_s1050" style="position:absolute;left:3171;top:46499;width:6382;height:12414;visibility:visible;mso-wrap-style:square;v-text-anchor:top" coordsize="402,782" o:gfxdata="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" path="m402,r,1l363,39,325,79r-35,42l255,164r-44,58l171,284r-38,62l100,411,71,478,45,546,27,617,13,689,7,761r,21l,765r1,-4l7,688,21,616,40,545,66,475,95,409r35,-66l167,281r42,-61l253,163r34,-43l324,78,362,38,402,xe" fillcolor="#44546a [3215]" strokecolor="#44546a [3215]" strokeweight="0">
                           <v:fill opacity="13107f"/>
                           <v:stroke opacity="13107f"/>
                           <v:path arrowok="t" o:connecttype="custom" o:connectlocs="638175,0;638175,1588;576263,61913;515938,125413;460375,192088;404813,260350;334963,352425;271463,450850;211138,549275;158750,652463;112713,758825;71438,866775;42863,979488;20638,1093788;11113,1208088;11113,1241425;0,1214438;1588,1208088;11113,1092200;33338,977900;63500,865188;104775,754063;150813,649288;206375,544513;265113,446088;331788,349250;401638,258763;455613,190500;514350,123825;574675,60325;638175,0" o:connectangles="0,0,0,0,0,0,0,0,0,0,0,0,0,0,0,0,0,0,0,0,0,0,0,0,0,0,0,0,0,0,0"/>
                         </v:shape>
-                        <v:shape id="Forma libre 16" o:spid="_x0000_s1051" style="position:absolute;left:3171;top:59040;width:588;height:3112;visibility:visible;mso-wrap-style:square;v-text-anchor:top" coordsize="37,196" o:gfxdata="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" path="m,l6,15r1,3l12,80r9,54l33,188r4,8l22,162,15,146,5,81,1,40,,xe" fillcolor="#44546a [3215]" strokecolor="#44546a [3215]" strokeweight="0">
+                        <v:shape id="Forma libre 16" o:spid="_x0000_s1051" style="position:absolute;left:3171;top:59040;width:588;height:3112;visibility:visible;mso-wrap-style:square;v-text-anchor:top" coordsize="37,196" o:gfxdata="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" path="m,l6,15r1,3l12,80r9,54l33,188r4,8l22,162,15,146,5,81,1,40,,xe" fillcolor="#44546a [3215]" strokecolor="#44546a [3215]" strokeweight="0">
                           <v:fill opacity="13107f"/>
                           <v:stroke opacity="13107f"/>
                           <v:path arrowok="t" o:connecttype="custom" o:connectlocs="0,0;9525,23813;11113,28575;19050,127000;33338,212725;52388,298450;58738,311150;34925,257175;23813,231775;7938,128588;1588,63500;0,0" o:connectangles="0,0,0,0,0,0,0,0,0,0,0,0"/>
                         </v:shape>
-                        <v:shape id="Forma libre 17" o:spid="_x0000_s1052" style="position:absolute;left:3632;top:62231;width:492;height:1048;visibility:visible;mso-wrap-style:square;v-text-anchor:top" coordsize="31,66" o:gfxdata="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" path="m,l31,66r-7,l,xe" fillcolor="#44546a [3215]" strokecolor="#44546a [3215]" strokeweight="0">
+                        <v:shape id="Forma libre 17" o:spid="_x0000_s1052" style="position:absolute;left:3632;top:62231;width:492;height:1048;visibility:visible;mso-wrap-style:square;v-text-anchor:top" coordsize="31,66" o:gfxdata="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" path="m,l31,66r-7,l,xe" fillcolor="#44546a [3215]" strokecolor="#44546a [3215]" strokeweight="0">
                           <v:fill opacity="13107f"/>
                           <v:stroke opacity="13107f"/>
                           <v:path arrowok="t" o:connecttype="custom" o:connectlocs="0,0;49213,104775;38100,104775;0,0" o:connectangles="0,0,0,0"/>
                         </v:shape>
-                        <v:shape id="Forma libre 18" o:spid="_x0000_s1053" style="position:absolute;left:3171;top:58644;width:111;height:682;visibility:visible;mso-wrap-style:square;v-text-anchor:top" coordsize="7,43" o:gfxdata="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" path="m,l7,17r,26l6,40,,25,,xe" fillcolor="#44546a [3215]" strokecolor="#44546a [3215]" strokeweight="0">
+                        <v:shape id="Forma libre 18" o:spid="_x0000_s1053" style="position:absolute;left:3171;top:58644;width:111;height:682;visibility:visible;mso-wrap-style:square;v-text-anchor:top" coordsize="7,43" o:gfxdata="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" path="m,l7,17r,26l6,40,,25,,xe" fillcolor="#44546a [3215]" strokecolor="#44546a [3215]" strokeweight="0">
                           <v:fill opacity="13107f"/>
                           <v:stroke opacity="13107f"/>
                           <v:path arrowok="t" o:connecttype="custom" o:connectlocs="0,0;11113,26988;11113,68263;9525,63500;0,39688;0,0" o:connectangles="0,0,0,0,0,0"/>
                         </v:shape>
-                        <v:shape id="Forma libre 19" o:spid="_x0000_s1054" style="position:absolute;left:3409;top:61358;width:731;height:1921;visibility:visible;mso-wrap-style:square;v-text-anchor:top" coordsize="46,121" o:gfxdata="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" path="m,l7,16,22,50,33,86r13,35l45,121,14,55,11,44,,xe" fillcolor="#44546a [3215]" strokecolor="#44546a [3215]" strokeweight="0">
+                        <v:shape id="Forma libre 19" o:spid="_x0000_s1054" style="position:absolute;left:3409;top:61358;width:731;height:1921;visibility:visible;mso-wrap-style:square;v-text-anchor:top" coordsize="46,121" o:gfxdata="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" path="m,l7,16,22,50,33,86r13,35l45,121,14,55,11,44,,xe" fillcolor="#44546a [3215]" strokecolor="#44546a [3215]" strokeweight="0">
                           <v:fill opacity="13107f"/>
                           <v:stroke opacity="13107f"/>
                           <v:path arrowok="t" o:connecttype="custom" o:connectlocs="0,0;11113,25400;34925,79375;52388,136525;73025,192088;71438,192088;22225,87313;17463,69850;0,0" o:connectangles="0,0,0,0,0,0,0,0,0"/>
@@ -3955,7 +3953,15 @@
                                     <w:color w:val="000000" w:themeColor="dark1"/>
                                     <w:lang w:val="es-MX"/>
                                   </w:rPr>
-                                  <w:t>Hurtado Avilés Eduardo</w:t>
+                                  <w:t xml:space="preserve">Hurtado Avilés </w:t>
+                                </w:r>
+                                <w:r>
+                                  <w:rPr>
+                                    <w:rFonts w:ascii="Arial" w:hAnsi="Arial" w:cs="Arial"/>
+                                    <w:color w:val="000000" w:themeColor="dark1"/>
+                                    <w:lang w:val="es-MX"/>
+                                  </w:rPr>
+                                  <w:t>Gabriel</w:t>
                                 </w:r>
                               </w:p>
                               <w:p>
@@ -4020,39 +4026,8 @@
                                     <w:color w:val="000000" w:themeColor="dark1"/>
                                     <w:lang w:val="es-MX"/>
                                   </w:rPr>
-                                  <w:t xml:space="preserve">Hernández </w:t>
+                                  <w:t>Hernández Mejia Alvaro</w:t>
                                 </w:r>
-                                <w:proofErr w:type="spellStart"/>
-                                <w:r>
-                                  <w:rPr>
-                                    <w:rFonts w:ascii="Arial" w:hAnsi="Arial" w:cs="Arial"/>
-                                    <w:bCs/>
-                                    <w:color w:val="000000" w:themeColor="dark1"/>
-                                    <w:lang w:val="es-MX"/>
-                                  </w:rPr>
-                                  <w:t>Mejia</w:t>
-                                </w:r>
-                                <w:proofErr w:type="spellEnd"/>
-                                <w:r>
-                                  <w:rPr>
-                                    <w:rFonts w:ascii="Arial" w:hAnsi="Arial" w:cs="Arial"/>
-                                    <w:bCs/>
-                                    <w:color w:val="000000" w:themeColor="dark1"/>
-                                    <w:lang w:val="es-MX"/>
-                                  </w:rPr>
-                                  <w:t xml:space="preserve"> </w:t>
-                                </w:r>
-                                <w:proofErr w:type="spellStart"/>
-                                <w:r>
-                                  <w:rPr>
-                                    <w:rFonts w:ascii="Arial" w:hAnsi="Arial" w:cs="Arial"/>
-                                    <w:bCs/>
-                                    <w:color w:val="000000" w:themeColor="dark1"/>
-                                    <w:lang w:val="es-MX"/>
-                                  </w:rPr>
-                                  <w:t>Alvaro</w:t>
-                                </w:r>
-                                <w:proofErr w:type="spellEnd"/>
                               </w:p>
                               <w:p>
                                 <w:pPr>
@@ -4106,23 +4081,13 @@
                                     <w:lang w:val="es-MX"/>
                                   </w:rPr>
                                 </w:pPr>
-                                <w:proofErr w:type="spellStart"/>
                                 <w:r>
                                   <w:rPr>
                                     <w:rFonts w:ascii="Arial" w:hAnsi="Arial" w:cs="Arial"/>
                                     <w:color w:val="000000" w:themeColor="dark1"/>
                                     <w:lang w:val="es-MX"/>
                                   </w:rPr>
-                                  <w:t>Salauz</w:t>
-                                </w:r>
-                                <w:proofErr w:type="spellEnd"/>
-                                <w:r>
-                                  <w:rPr>
-                                    <w:rFonts w:ascii="Arial" w:hAnsi="Arial" w:cs="Arial"/>
-                                    <w:color w:val="000000" w:themeColor="dark1"/>
-                                    <w:lang w:val="es-MX"/>
-                                  </w:rPr>
-                                  <w:t xml:space="preserve"> </w:t>
+                                  <w:t xml:space="preserve">Salauz </w:t>
                                 </w:r>
                                 <w:r>
                                   <w:rPr>
@@ -4138,25 +4103,7 @@
                                     <w:color w:val="000000" w:themeColor="dark1"/>
                                     <w:lang w:val="es-MX"/>
                                   </w:rPr>
-                                  <w:t xml:space="preserve"> </w:t>
-                                </w:r>
-                                <w:proofErr w:type="spellStart"/>
-                                <w:r>
-                                  <w:rPr>
-                                    <w:rFonts w:ascii="Arial" w:hAnsi="Arial" w:cs="Arial"/>
-                                    <w:color w:val="000000" w:themeColor="dark1"/>
-                                    <w:lang w:val="es-MX"/>
-                                  </w:rPr>
-                                  <w:t>Nerick</w:t>
-                                </w:r>
-                                <w:proofErr w:type="spellEnd"/>
-                                <w:r>
-                                  <w:rPr>
-                                    <w:rFonts w:ascii="Arial" w:hAnsi="Arial" w:cs="Arial"/>
-                                    <w:color w:val="000000" w:themeColor="dark1"/>
-                                    <w:lang w:val="es-MX"/>
-                                  </w:rPr>
-                                  <w:t xml:space="preserve"> Francisco</w:t>
+                                  <w:t xml:space="preserve"> Nerick Francisco</w:t>
                                 </w:r>
                               </w:p>
                               <w:p>
@@ -4197,7 +4144,7 @@
               </mc:Choice>
               <mc:Fallback>
                 <w:pict>
-                  <v:rect w14:anchorId="20552CEF" id="Cuadro de texto 28" o:spid="_x0000_s1055" style="position:absolute;left:0;text-align:left;margin-left:120.45pt;margin-top:269.4pt;width:4in;height:348.05pt;z-index:251658242;visibility:visible;mso-wrap-style:square;mso-width-percent:450;mso-height-percent:0;mso-wrap-distance-left:9pt;mso-wrap-distance-top:0;mso-wrap-distance-right:9pt;mso-wrap-distance-bottom:0;mso-position-horizontal:absolute;mso-position-horizontal-relative:margin;mso-position-vertical:absolute;mso-position-vertical-relative:margin;mso-width-percent:450;mso-height-percent:0;mso-width-relative:page;mso-height-relative:margin;v-text-anchor:bottom" o:gfxdata="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" filled="f" stroked="f" strokeweight=".5pt">
+                  <v:rect w14:anchorId="20552CEF" id="Cuadro de texto 28" o:spid="_x0000_s1055" style="position:absolute;left:0;text-align:left;margin-left:120.45pt;margin-top:269.4pt;width:4in;height:348.05pt;z-index:251658242;visibility:visible;mso-wrap-style:square;mso-width-percent:450;mso-height-percent:0;mso-wrap-distance-left:9pt;mso-wrap-distance-top:0;mso-wrap-distance-right:9pt;mso-wrap-distance-bottom:0;mso-position-horizontal:absolute;mso-position-horizontal-relative:margin;mso-position-vertical:absolute;mso-position-vertical-relative:margin;mso-width-percent:450;mso-height-percent:0;mso-width-relative:page;mso-height-relative:margin;v-text-anchor:bottom" o:gfxdata="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" filled="f" stroked="f" strokeweight=".5pt">
                     <v:textbox inset="0,0,0,0">
                       <w:txbxContent>
                         <w:p>
@@ -4330,7 +4277,15 @@
                               <w:color w:val="000000" w:themeColor="dark1"/>
                               <w:lang w:val="es-MX"/>
                             </w:rPr>
-                            <w:t>Hurtado Avilés Eduardo</w:t>
+                            <w:t xml:space="preserve">Hurtado Avilés </w:t>
+                          </w:r>
+                          <w:r>
+                            <w:rPr>
+                              <w:rFonts w:ascii="Arial" w:hAnsi="Arial" w:cs="Arial"/>
+                              <w:color w:val="000000" w:themeColor="dark1"/>
+                              <w:lang w:val="es-MX"/>
+                            </w:rPr>
+                            <w:t>Gabriel</w:t>
                           </w:r>
                         </w:p>
                         <w:p>
@@ -4395,39 +4350,8 @@
                               <w:color w:val="000000" w:themeColor="dark1"/>
                               <w:lang w:val="es-MX"/>
                             </w:rPr>
-                            <w:t xml:space="preserve">Hernández </w:t>
+                            <w:t>Hernández Mejia Alvaro</w:t>
                           </w:r>
-                          <w:proofErr w:type="spellStart"/>
-                          <w:r>
-                            <w:rPr>
-                              <w:rFonts w:ascii="Arial" w:hAnsi="Arial" w:cs="Arial"/>
-                              <w:bCs/>
-                              <w:color w:val="000000" w:themeColor="dark1"/>
-                              <w:lang w:val="es-MX"/>
-                            </w:rPr>
-                            <w:t>Mejia</w:t>
-                          </w:r>
-                          <w:proofErr w:type="spellEnd"/>
-                          <w:r>
-                            <w:rPr>
-                              <w:rFonts w:ascii="Arial" w:hAnsi="Arial" w:cs="Arial"/>
-                              <w:bCs/>
-                              <w:color w:val="000000" w:themeColor="dark1"/>
-                              <w:lang w:val="es-MX"/>
-                            </w:rPr>
-                            <w:t xml:space="preserve"> </w:t>
-                          </w:r>
-                          <w:proofErr w:type="spellStart"/>
-                          <w:r>
-                            <w:rPr>
-                              <w:rFonts w:ascii="Arial" w:hAnsi="Arial" w:cs="Arial"/>
-                              <w:bCs/>
-                              <w:color w:val="000000" w:themeColor="dark1"/>
-                              <w:lang w:val="es-MX"/>
-                            </w:rPr>
-                            <w:t>Alvaro</w:t>
-                          </w:r>
-                          <w:proofErr w:type="spellEnd"/>
                         </w:p>
                         <w:p>
                           <w:pPr>
@@ -4481,23 +4405,13 @@
                               <w:lang w:val="es-MX"/>
                             </w:rPr>
                           </w:pPr>
-                          <w:proofErr w:type="spellStart"/>
                           <w:r>
                             <w:rPr>
                               <w:rFonts w:ascii="Arial" w:hAnsi="Arial" w:cs="Arial"/>
                               <w:color w:val="000000" w:themeColor="dark1"/>
                               <w:lang w:val="es-MX"/>
                             </w:rPr>
-                            <w:t>Salauz</w:t>
-                          </w:r>
-                          <w:proofErr w:type="spellEnd"/>
-                          <w:r>
-                            <w:rPr>
-                              <w:rFonts w:ascii="Arial" w:hAnsi="Arial" w:cs="Arial"/>
-                              <w:color w:val="000000" w:themeColor="dark1"/>
-                              <w:lang w:val="es-MX"/>
-                            </w:rPr>
-                            <w:t xml:space="preserve"> </w:t>
+                            <w:t xml:space="preserve">Salauz </w:t>
                           </w:r>
                           <w:r>
                             <w:rPr>
@@ -4513,25 +4427,7 @@
                               <w:color w:val="000000" w:themeColor="dark1"/>
                               <w:lang w:val="es-MX"/>
                             </w:rPr>
-                            <w:t xml:space="preserve"> </w:t>
-                          </w:r>
-                          <w:proofErr w:type="spellStart"/>
-                          <w:r>
-                            <w:rPr>
-                              <w:rFonts w:ascii="Arial" w:hAnsi="Arial" w:cs="Arial"/>
-                              <w:color w:val="000000" w:themeColor="dark1"/>
-                              <w:lang w:val="es-MX"/>
-                            </w:rPr>
-                            <w:t>Nerick</w:t>
-                          </w:r>
-                          <w:proofErr w:type="spellEnd"/>
-                          <w:r>
-                            <w:rPr>
-                              <w:rFonts w:ascii="Arial" w:hAnsi="Arial" w:cs="Arial"/>
-                              <w:color w:val="000000" w:themeColor="dark1"/>
-                              <w:lang w:val="es-MX"/>
-                            </w:rPr>
-                            <w:t xml:space="preserve"> Francisco</w:t>
+                            <w:t xml:space="preserve"> Nerick Francisco</w:t>
                           </w:r>
                         </w:p>
                         <w:p>
@@ -4642,7 +4538,6 @@
                                     <w:dataBinding w:prefixMappings="xmlns:ns0='http://purl.org/dc/elements/1.1/' xmlns:ns1='http://schemas.openxmlformats.org/package/2006/metadata/core-properties' " w:xpath="/ns1:coreProperties[1]/ns0:title[1]" w:storeItemID="{6C3C8BC8-F283-45AE-878A-BAB7291924A1}"/>
                                     <w:text/>
                                   </w:sdtPr>
-                                  <w:sdtEndPr/>
                                   <w:sdtContent>
                                     <w:r>
                                       <w:rPr>
@@ -4683,9 +4578,7 @@
                                     <w:dataBinding w:prefixMappings="xmlns:ns0='http://purl.org/dc/elements/1.1/' xmlns:ns1='http://schemas.openxmlformats.org/package/2006/metadata/core-properties' " w:xpath="/ns1:coreProperties[1]/ns0:subject[1]" w:storeItemID="{6C3C8BC8-F283-45AE-878A-BAB7291924A1}"/>
                                     <w:text/>
                                   </w:sdtPr>
-                                  <w:sdtEndPr/>
                                   <w:sdtContent>
-                                    <w:proofErr w:type="spellStart"/>
                                     <w:r>
                                       <w:rPr>
                                         <w:b/>
@@ -4693,29 +4586,8 @@
                                         <w:sz w:val="36"/>
                                         <w:szCs w:val="36"/>
                                       </w:rPr>
-                                      <w:t>Artículo</w:t>
+                                      <w:t>Artículo Científico</w:t>
                                     </w:r>
-                                    <w:proofErr w:type="spellEnd"/>
-                                    <w:r>
-                                      <w:rPr>
-                                        <w:b/>
-                                        <w:bCs/>
-                                        <w:sz w:val="36"/>
-                                        <w:szCs w:val="36"/>
-                                      </w:rPr>
-                                      <w:t xml:space="preserve"> </w:t>
-                                    </w:r>
-                                    <w:proofErr w:type="spellStart"/>
-                                    <w:r>
-                                      <w:rPr>
-                                        <w:b/>
-                                        <w:bCs/>
-                                        <w:sz w:val="36"/>
-                                        <w:szCs w:val="36"/>
-                                      </w:rPr>
-                                      <w:t>Científico</w:t>
-                                    </w:r>
-                                    <w:proofErr w:type="spellEnd"/>
                                   </w:sdtContent>
                                 </w:sdt>
                               </w:p>
@@ -4745,7 +4617,7 @@
                     <v:stroke joinstyle="miter"/>
                     <v:path gradientshapeok="t" o:connecttype="rect"/>
                   </v:shapetype>
-                  <v:shape id="Cuadro de texto 30" o:spid="_x0000_s1056" type="#_x0000_t202" style="position:absolute;left:0;text-align:left;margin-left:122.7pt;margin-top:192.1pt;width:4in;height:84.2pt;z-index:251658241;visibility:visible;mso-wrap-style:square;mso-width-percent:450;mso-height-percent:0;mso-wrap-distance-left:9pt;mso-wrap-distance-top:0;mso-wrap-distance-right:9pt;mso-wrap-distance-bottom:0;mso-position-horizontal:absolute;mso-position-horizontal-relative:margin;mso-position-vertical:absolute;mso-position-vertical-relative:page;mso-width-percent:450;mso-height-percent:0;mso-width-relative:page;mso-height-relative:margin;v-text-anchor:top" o:gfxdata="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" filled="f" stroked="f" strokeweight=".5pt">
+                  <v:shape id="Cuadro de texto 30" o:spid="_x0000_s1056" type="#_x0000_t202" style="position:absolute;left:0;text-align:left;margin-left:122.7pt;margin-top:192.1pt;width:4in;height:84.2pt;z-index:251658241;visibility:visible;mso-wrap-style:square;mso-width-percent:450;mso-height-percent:0;mso-wrap-distance-left:9pt;mso-wrap-distance-top:0;mso-wrap-distance-right:9pt;mso-wrap-distance-bottom:0;mso-position-horizontal:absolute;mso-position-horizontal-relative:margin;mso-position-vertical:absolute;mso-position-vertical-relative:page;mso-width-percent:450;mso-height-percent:0;mso-width-relative:page;mso-height-relative:margin;v-text-anchor:top" o:gfxdata="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" filled="f" stroked="f" strokeweight=".5pt">
                     <v:textbox style="mso-fit-shape-to-text:t" inset="0,0,0,0">
                       <w:txbxContent>
                         <w:p>
@@ -4774,7 +4646,6 @@
                               <w:dataBinding w:prefixMappings="xmlns:ns0='http://purl.org/dc/elements/1.1/' xmlns:ns1='http://schemas.openxmlformats.org/package/2006/metadata/core-properties' " w:xpath="/ns1:coreProperties[1]/ns0:title[1]" w:storeItemID="{6C3C8BC8-F283-45AE-878A-BAB7291924A1}"/>
                               <w:text/>
                             </w:sdtPr>
-                            <w:sdtEndPr/>
                             <w:sdtContent>
                               <w:r>
                                 <w:rPr>
@@ -4815,9 +4686,7 @@
                               <w:dataBinding w:prefixMappings="xmlns:ns0='http://purl.org/dc/elements/1.1/' xmlns:ns1='http://schemas.openxmlformats.org/package/2006/metadata/core-properties' " w:xpath="/ns1:coreProperties[1]/ns0:subject[1]" w:storeItemID="{6C3C8BC8-F283-45AE-878A-BAB7291924A1}"/>
                               <w:text/>
                             </w:sdtPr>
-                            <w:sdtEndPr/>
                             <w:sdtContent>
-                              <w:proofErr w:type="spellStart"/>
                               <w:r>
                                 <w:rPr>
                                   <w:b/>
@@ -4825,29 +4694,8 @@
                                   <w:sz w:val="36"/>
                                   <w:szCs w:val="36"/>
                                 </w:rPr>
-                                <w:t>Artículo</w:t>
+                                <w:t>Artículo Científico</w:t>
                               </w:r>
-                              <w:proofErr w:type="spellEnd"/>
-                              <w:r>
-                                <w:rPr>
-                                  <w:b/>
-                                  <w:bCs/>
-                                  <w:sz w:val="36"/>
-                                  <w:szCs w:val="36"/>
-                                </w:rPr>
-                                <w:t xml:space="preserve"> </w:t>
-                              </w:r>
-                              <w:proofErr w:type="spellStart"/>
-                              <w:r>
-                                <w:rPr>
-                                  <w:b/>
-                                  <w:bCs/>
-                                  <w:sz w:val="36"/>
-                                  <w:szCs w:val="36"/>
-                                </w:rPr>
-                                <w:t>Científico</w:t>
-                              </w:r>
-                              <w:proofErr w:type="spellEnd"/>
                             </w:sdtContent>
                           </w:sdt>
                         </w:p>
@@ -5955,47 +5803,7 @@
           <w:szCs w:val="20"/>
           <w:lang w:val="es-MX"/>
         </w:rPr>
-        <w:t xml:space="preserve">Se desarrolló un sistema médico integral orientado a digitalizar la gestión de pacientes, consultas médicas, historiales clínicos y procesos administrativos en instituciones de salud. El proyecto abordó la problemática de ineficiencia en la atención médica derivada de procesos manuales, diseñando una plataforma segura, accesible y conforme a normativas nacionales e internacionales. Se aplicó una metodología incremental basada en casos de uso priorizados y el modelo FURPS+ para definir y evaluar requisitos funcionales y no funcionales. El sistema fue implementado con una arquitectura modular cliente-servidor, autenticación </w:t>
-      </w:r>
-      <w:proofErr w:type="spellStart"/>
-      <w:r>
-        <w:rPr>
-          <w:rFonts w:ascii="Times New Roman" w:hAnsi="Times New Roman" w:cs="Times New Roman"/>
-          <w:sz w:val="20"/>
-          <w:szCs w:val="20"/>
-          <w:lang w:val="es-MX"/>
-        </w:rPr>
-        <w:t>multifactor</w:t>
-      </w:r>
-      <w:proofErr w:type="spellEnd"/>
-      <w:r>
-        <w:rPr>
-          <w:rFonts w:ascii="Times New Roman" w:hAnsi="Times New Roman" w:cs="Times New Roman"/>
-          <w:sz w:val="20"/>
-          <w:szCs w:val="20"/>
-          <w:lang w:val="es-MX"/>
-        </w:rPr>
-        <w:t xml:space="preserve"> y base de datos </w:t>
-      </w:r>
-      <w:proofErr w:type="spellStart"/>
-      <w:r>
-        <w:rPr>
-          <w:rFonts w:ascii="Times New Roman" w:hAnsi="Times New Roman" w:cs="Times New Roman"/>
-          <w:sz w:val="20"/>
-          <w:szCs w:val="20"/>
-          <w:lang w:val="es-MX"/>
-        </w:rPr>
-        <w:t>NoSQL</w:t>
-      </w:r>
-      <w:proofErr w:type="spellEnd"/>
-      <w:r>
-        <w:rPr>
-          <w:rFonts w:ascii="Times New Roman" w:hAnsi="Times New Roman" w:cs="Times New Roman"/>
-          <w:sz w:val="20"/>
-          <w:szCs w:val="20"/>
-          <w:lang w:val="es-MX"/>
-        </w:rPr>
-        <w:t>. Entre los resultados se destacan la operación segura para 10,000 usuarios concurrentes, un tiempo de respuesta inferior a 3 segundos, y cobertura total de funcionalidades críticas. Se concluye que la solución es viable, extensible y cumple con los estándares de calidad requeridos por el sector salud.</w:t>
+        <w:t>Se desarrolló un sistema médico integral orientado a digitalizar la gestión de pacientes, consultas médicas, historiales clínicos y procesos administrativos en instituciones de salud. El proyecto abordó la problemática de ineficiencia en la atención médica derivada de procesos manuales, diseñando una plataforma segura, accesible y conforme a normativas nacionales e internacionales. Se aplicó una metodología incremental basada en casos de uso priorizados y el modelo FURPS+ para definir y evaluar requisitos funcionales y no funcionales. El sistema fue implementado con una arquitectura modular cliente-servidor, autenticación multifactor y base de datos NoSQL. Entre los resultados se destacan la operación segura para 10,000 usuarios concurrentes, un tiempo de respuesta inferior a 3 segundos, y cobertura total de funcionalidades críticas. Se concluye que la solución es viable, extensible y cumple con los estándares de calidad requeridos por el sector salud.</w:t>
       </w:r>
     </w:p>
     <w:p>
@@ -6199,27 +6007,7 @@
           <w:szCs w:val="20"/>
           <w:lang w:val="es-MX"/>
         </w:rPr>
-        <w:t xml:space="preserve">La metodología se estructuró en ciclos iterativos centrados en la priorización de casos de uso críticos, con énfasis en el módulo de consultas médicas. Se aplicaron prácticas ágiles como </w:t>
-      </w:r>
-      <w:proofErr w:type="spellStart"/>
-      <w:r>
-        <w:rPr>
-          <w:rFonts w:ascii="Times New Roman" w:hAnsi="Times New Roman" w:cs="Times New Roman"/>
-          <w:sz w:val="20"/>
-          <w:szCs w:val="20"/>
-          <w:lang w:val="es-MX"/>
-        </w:rPr>
-        <w:t>sprints</w:t>
-      </w:r>
-      <w:proofErr w:type="spellEnd"/>
-      <w:r>
-        <w:rPr>
-          <w:rFonts w:ascii="Times New Roman" w:hAnsi="Times New Roman" w:cs="Times New Roman"/>
-          <w:sz w:val="20"/>
-          <w:szCs w:val="20"/>
-          <w:lang w:val="es-MX"/>
-        </w:rPr>
-        <w:t xml:space="preserve"> y pruebas incrementales para garantizar la entrega continua de valor.</w:t>
+        <w:t>La metodología se estructuró en ciclos iterativos centrados en la priorización de casos de uso críticos, con énfasis en el módulo de consultas médicas. Se aplicaron prácticas ágiles como sprints y pruebas incrementales para garantizar la entrega continua de valor.</w:t>
       </w:r>
     </w:p>
     <w:p>
@@ -6294,7 +6082,6 @@
           <w:lang w:val="es-MX"/>
         </w:rPr>
       </w:pPr>
-      <w:proofErr w:type="spellStart"/>
       <w:r>
         <w:rPr>
           <w:rFonts w:ascii="Times New Roman" w:hAnsi="Times New Roman" w:cs="Times New Roman"/>
@@ -6306,7 +6093,6 @@
         </w:rPr>
         <w:t>MongoDB</w:t>
       </w:r>
-      <w:proofErr w:type="spellEnd"/>
       <w:r>
         <w:rPr>
           <w:rFonts w:ascii="Times New Roman" w:hAnsi="Times New Roman" w:cs="Times New Roman"/>
@@ -6368,7 +6154,6 @@
           <w:lang w:val="es-MX"/>
         </w:rPr>
       </w:pPr>
-      <w:proofErr w:type="spellStart"/>
       <w:r>
         <w:rPr>
           <w:rFonts w:ascii="Times New Roman" w:hAnsi="Times New Roman" w:cs="Times New Roman"/>
@@ -6378,33 +6163,8 @@
           <w:szCs w:val="20"/>
           <w:lang w:val="es-MX"/>
         </w:rPr>
-        <w:t>RESTful</w:t>
-      </w:r>
-      <w:proofErr w:type="spellEnd"/>
-      <w:r>
-        <w:rPr>
-          <w:rFonts w:ascii="Times New Roman" w:hAnsi="Times New Roman" w:cs="Times New Roman"/>
-          <w:b/>
-          <w:bCs/>
-          <w:sz w:val="20"/>
-          <w:szCs w:val="20"/>
-          <w:lang w:val="es-MX"/>
-        </w:rPr>
-        <w:t xml:space="preserve"> APIs y </w:t>
-      </w:r>
-      <w:proofErr w:type="spellStart"/>
-      <w:r>
-        <w:rPr>
-          <w:rFonts w:ascii="Times New Roman" w:hAnsi="Times New Roman" w:cs="Times New Roman"/>
-          <w:b/>
-          <w:bCs/>
-          <w:sz w:val="20"/>
-          <w:szCs w:val="20"/>
-          <w:lang w:val="es-MX"/>
-        </w:rPr>
-        <w:t>WebSockets</w:t>
-      </w:r>
-      <w:proofErr w:type="spellEnd"/>
+        <w:t>RESTful APIs y WebSockets</w:t>
+      </w:r>
       <w:r>
         <w:rPr>
           <w:rFonts w:ascii="Times New Roman" w:hAnsi="Times New Roman" w:cs="Times New Roman"/>
@@ -6534,7 +6294,6 @@
         </w:rPr>
         <w:t xml:space="preserve">El servidor de aplicaciones se desarrolló utilizando </w:t>
       </w:r>
-      <w:proofErr w:type="spellStart"/>
       <w:r>
         <w:rPr>
           <w:rFonts w:ascii="Times New Roman" w:hAnsi="Times New Roman" w:cs="Times New Roman"/>
@@ -6546,7 +6305,6 @@
         </w:rPr>
         <w:t>Node.js</w:t>
       </w:r>
-      <w:proofErr w:type="spellEnd"/>
       <w:r>
         <w:rPr>
           <w:rFonts w:ascii="Times New Roman" w:hAnsi="Times New Roman" w:cs="Times New Roman"/>
@@ -6574,47 +6332,7 @@
           <w:szCs w:val="20"/>
           <w:lang w:val="es-MX"/>
         </w:rPr>
-        <w:t xml:space="preserve">, permitiendo exponer servicios como una API </w:t>
-      </w:r>
-      <w:proofErr w:type="spellStart"/>
-      <w:r>
-        <w:rPr>
-          <w:rFonts w:ascii="Times New Roman" w:hAnsi="Times New Roman" w:cs="Times New Roman"/>
-          <w:sz w:val="20"/>
-          <w:szCs w:val="20"/>
-          <w:lang w:val="es-MX"/>
-        </w:rPr>
-        <w:t>RESTful</w:t>
-      </w:r>
-      <w:proofErr w:type="spellEnd"/>
-      <w:r>
-        <w:rPr>
-          <w:rFonts w:ascii="Times New Roman" w:hAnsi="Times New Roman" w:cs="Times New Roman"/>
-          <w:sz w:val="20"/>
-          <w:szCs w:val="20"/>
-          <w:lang w:val="es-MX"/>
-        </w:rPr>
-        <w:t xml:space="preserve">. Esta API gestiona las operaciones fundamentales del sistema, como el registro de usuarios, la programación de citas médicas, la consulta de historiales clínicos y la interacción vía chat. Del lado del cliente, se implementó un </w:t>
-      </w:r>
-      <w:proofErr w:type="spellStart"/>
-      <w:r>
-        <w:rPr>
-          <w:rFonts w:ascii="Times New Roman" w:hAnsi="Times New Roman" w:cs="Times New Roman"/>
-          <w:sz w:val="20"/>
-          <w:szCs w:val="20"/>
-          <w:lang w:val="es-MX"/>
-        </w:rPr>
-        <w:t>frontend</w:t>
-      </w:r>
-      <w:proofErr w:type="spellEnd"/>
-      <w:r>
-        <w:rPr>
-          <w:rFonts w:ascii="Times New Roman" w:hAnsi="Times New Roman" w:cs="Times New Roman"/>
-          <w:sz w:val="20"/>
-          <w:szCs w:val="20"/>
-          <w:lang w:val="es-MX"/>
-        </w:rPr>
-        <w:t xml:space="preserve"> desacoplado, lo que facilita su despliegue independiente y mejora la mantenibilidad del sistema.</w:t>
+        <w:t>, permitiendo exponer servicios como una API RESTful. Esta API gestiona las operaciones fundamentales del sistema, como el registro de usuarios, la programación de citas médicas, la consulta de historiales clínicos y la interacción vía chat. Del lado del cliente, se implementó un frontend desacoplado, lo que facilita su despliegue independiente y mejora la mantenibilidad del sistema.</w:t>
       </w:r>
     </w:p>
     <w:p>
@@ -6637,7 +6355,6 @@
         </w:rPr>
         <w:t xml:space="preserve">Para asegurar la autenticación, se integró un mecanismo de doble verificación (2FA), complementado con el uso de </w:t>
       </w:r>
-      <w:proofErr w:type="spellStart"/>
       <w:r>
         <w:rPr>
           <w:rFonts w:ascii="Times New Roman" w:hAnsi="Times New Roman" w:cs="Times New Roman"/>
@@ -6647,43 +6364,7 @@
           <w:szCs w:val="20"/>
           <w:lang w:val="es-MX"/>
         </w:rPr>
-        <w:t>tokens</w:t>
-      </w:r>
-      <w:proofErr w:type="spellEnd"/>
-      <w:r>
-        <w:rPr>
-          <w:rFonts w:ascii="Times New Roman" w:hAnsi="Times New Roman" w:cs="Times New Roman"/>
-          <w:b/>
-          <w:bCs/>
-          <w:sz w:val="20"/>
-          <w:szCs w:val="20"/>
-          <w:lang w:val="es-MX"/>
-        </w:rPr>
-        <w:t xml:space="preserve"> JWT (JSON Web </w:t>
-      </w:r>
-      <w:proofErr w:type="spellStart"/>
-      <w:r>
-        <w:rPr>
-          <w:rFonts w:ascii="Times New Roman" w:hAnsi="Times New Roman" w:cs="Times New Roman"/>
-          <w:b/>
-          <w:bCs/>
-          <w:sz w:val="20"/>
-          <w:szCs w:val="20"/>
-          <w:lang w:val="es-MX"/>
-        </w:rPr>
-        <w:t>Tokens</w:t>
-      </w:r>
-      <w:proofErr w:type="spellEnd"/>
-      <w:r>
-        <w:rPr>
-          <w:rFonts w:ascii="Times New Roman" w:hAnsi="Times New Roman" w:cs="Times New Roman"/>
-          <w:b/>
-          <w:bCs/>
-          <w:sz w:val="20"/>
-          <w:szCs w:val="20"/>
-          <w:lang w:val="es-MX"/>
-        </w:rPr>
-        <w:t>)</w:t>
+        <w:t>tokens JWT (JSON Web Tokens)</w:t>
       </w:r>
       <w:r>
         <w:rPr>
@@ -6778,45 +6459,14 @@
           <w:lang w:val="es-MX"/>
         </w:rPr>
       </w:pPr>
-      <w:proofErr w:type="spellStart"/>
-      <w:r>
-        <w:rPr>
-          <w:rFonts w:ascii="Times New Roman" w:hAnsi="Times New Roman" w:cs="Times New Roman"/>
-          <w:sz w:val="20"/>
-          <w:szCs w:val="20"/>
-          <w:lang w:val="es-MX"/>
-        </w:rPr>
-        <w:t>Singleton</w:t>
-      </w:r>
-      <w:proofErr w:type="spellEnd"/>
-      <w:r>
-        <w:rPr>
-          <w:rFonts w:ascii="Times New Roman" w:hAnsi="Times New Roman" w:cs="Times New Roman"/>
-          <w:sz w:val="20"/>
-          <w:szCs w:val="20"/>
-          <w:lang w:val="es-MX"/>
-        </w:rPr>
-        <w:t xml:space="preserve">: Aplicado en la conexión con la base de datos </w:t>
-      </w:r>
-      <w:proofErr w:type="spellStart"/>
-      <w:r>
-        <w:rPr>
-          <w:rFonts w:ascii="Times New Roman" w:hAnsi="Times New Roman" w:cs="Times New Roman"/>
-          <w:sz w:val="20"/>
-          <w:szCs w:val="20"/>
-          <w:lang w:val="es-MX"/>
-        </w:rPr>
-        <w:t>MongoDB</w:t>
-      </w:r>
-      <w:proofErr w:type="spellEnd"/>
-      <w:r>
-        <w:rPr>
-          <w:rFonts w:ascii="Times New Roman" w:hAnsi="Times New Roman" w:cs="Times New Roman"/>
-          <w:sz w:val="20"/>
-          <w:szCs w:val="20"/>
-          <w:lang w:val="es-MX"/>
-        </w:rPr>
-        <w:t>. Este patrón garantiza que sólo exista una instancia activa del conector a la base de datos durante la ejecución del servidor, optimizando el uso de recursos y reduciendo la complejidad del manejo de múltiples conexiones.</w:t>
+      <w:r>
+        <w:rPr>
+          <w:rFonts w:ascii="Times New Roman" w:hAnsi="Times New Roman" w:cs="Times New Roman"/>
+          <w:sz w:val="20"/>
+          <w:szCs w:val="20"/>
+          <w:lang w:val="es-MX"/>
+        </w:rPr>
+        <w:t>Singleton: Aplicado en la conexión con la base de datos MongoDB. Este patrón garantiza que sólo exista una instancia activa del conector a la base de datos durante la ejecución del servidor, optimizando el uso de recursos y reduciendo la complejidad del manejo de múltiples conexiones.</w:t>
       </w:r>
     </w:p>
     <w:p>
@@ -6997,47 +6647,7 @@
           <w:szCs w:val="20"/>
           <w:lang w:val="es-MX" w:eastAsia="es-MX"/>
         </w:rPr>
-        <w:t xml:space="preserve">, considerando posibles escenarios de alta demanda en instituciones grandes. Esto fue posible gracias a su arquitectura sin estado, a la base de datos </w:t>
-      </w:r>
-      <w:proofErr w:type="spellStart"/>
-      <w:r>
-        <w:rPr>
-          <w:rFonts w:ascii="Times New Roman" w:eastAsia="Times New Roman" w:hAnsi="Times New Roman" w:cs="Times New Roman"/>
-          <w:sz w:val="20"/>
-          <w:szCs w:val="20"/>
-          <w:lang w:val="es-MX" w:eastAsia="es-MX"/>
-        </w:rPr>
-        <w:t>NoSQL</w:t>
-      </w:r>
-      <w:proofErr w:type="spellEnd"/>
-      <w:r>
-        <w:rPr>
-          <w:rFonts w:ascii="Times New Roman" w:eastAsia="Times New Roman" w:hAnsi="Times New Roman" w:cs="Times New Roman"/>
-          <w:sz w:val="20"/>
-          <w:szCs w:val="20"/>
-          <w:lang w:val="es-MX" w:eastAsia="es-MX"/>
-        </w:rPr>
-        <w:t xml:space="preserve"> y al uso de </w:t>
-      </w:r>
-      <w:proofErr w:type="spellStart"/>
-      <w:r>
-        <w:rPr>
-          <w:rFonts w:ascii="Times New Roman" w:eastAsia="Times New Roman" w:hAnsi="Times New Roman" w:cs="Times New Roman"/>
-          <w:sz w:val="20"/>
-          <w:szCs w:val="20"/>
-          <w:lang w:val="es-MX" w:eastAsia="es-MX"/>
-        </w:rPr>
-        <w:t>WebSockets</w:t>
-      </w:r>
-      <w:proofErr w:type="spellEnd"/>
-      <w:r>
-        <w:rPr>
-          <w:rFonts w:ascii="Times New Roman" w:eastAsia="Times New Roman" w:hAnsi="Times New Roman" w:cs="Times New Roman"/>
-          <w:sz w:val="20"/>
-          <w:szCs w:val="20"/>
-          <w:lang w:val="es-MX" w:eastAsia="es-MX"/>
-        </w:rPr>
-        <w:t xml:space="preserve"> en comunicaciones críticas como el chat.</w:t>
+        <w:t>, considerando posibles escenarios de alta demanda en instituciones grandes. Esto fue posible gracias a su arquitectura sin estado, a la base de datos NoSQL y al uso de WebSockets en comunicaciones críticas como el chat.</w:t>
       </w:r>
     </w:p>
     <w:p>
@@ -7474,21 +7084,9 @@
           <w:szCs w:val="20"/>
           <w:lang w:val="es-MX"/>
         </w:rPr>
-        <w:t xml:space="preserve">Base de Datos </w:t>
-      </w:r>
-      <w:proofErr w:type="spellStart"/>
-      <w:r>
-        <w:rPr>
-          <w:rFonts w:ascii="Times New Roman" w:hAnsi="Times New Roman" w:cs="Times New Roman"/>
-          <w:b/>
-          <w:bCs/>
-          <w:sz w:val="20"/>
-          <w:szCs w:val="20"/>
-          <w:lang w:val="es-MX"/>
-        </w:rPr>
-        <w:t>MongoDB</w:t>
-      </w:r>
-      <w:proofErr w:type="spellEnd"/>
+        <w:lastRenderedPageBreak/>
+        <w:t>Base de Datos MongoDB</w:t>
+      </w:r>
       <w:r>
         <w:rPr>
           <w:rFonts w:ascii="Times New Roman" w:hAnsi="Times New Roman" w:cs="Times New Roman"/>
@@ -7523,7 +7121,6 @@
           <w:szCs w:val="20"/>
           <w:lang w:val="es-MX"/>
         </w:rPr>
-        <w:lastRenderedPageBreak/>
         <w:t>Servicios Externos (2FA)</w:t>
       </w:r>
       <w:r>
@@ -7569,27 +7166,7 @@
           <w:szCs w:val="20"/>
           <w:lang w:val="es-MX"/>
         </w:rPr>
-        <w:t xml:space="preserve">: firewall, auditoría de accesos, </w:t>
-      </w:r>
-      <w:proofErr w:type="spellStart"/>
-      <w:r>
-        <w:rPr>
-          <w:rFonts w:ascii="Times New Roman" w:hAnsi="Times New Roman" w:cs="Times New Roman"/>
-          <w:sz w:val="20"/>
-          <w:szCs w:val="20"/>
-          <w:lang w:val="es-MX"/>
-        </w:rPr>
-        <w:t>tokens</w:t>
-      </w:r>
-      <w:proofErr w:type="spellEnd"/>
-      <w:r>
-        <w:rPr>
-          <w:rFonts w:ascii="Times New Roman" w:hAnsi="Times New Roman" w:cs="Times New Roman"/>
-          <w:sz w:val="20"/>
-          <w:szCs w:val="20"/>
-          <w:lang w:val="es-MX"/>
-        </w:rPr>
-        <w:t xml:space="preserve"> con expiración.</w:t>
+        <w:t>: firewall, auditoría de accesos, tokens con expiración.</w:t>
       </w:r>
     </w:p>
     <w:p>
@@ -7796,19 +7373,8 @@
           <w:szCs w:val="20"/>
           <w:lang w:val="es-MX"/>
         </w:rPr>
-        <w:t xml:space="preserve">Base de datos </w:t>
-      </w:r>
-      <w:proofErr w:type="spellStart"/>
-      <w:r>
-        <w:rPr>
-          <w:rFonts w:ascii="Times New Roman" w:hAnsi="Times New Roman" w:cs="Times New Roman"/>
-          <w:sz w:val="20"/>
-          <w:szCs w:val="20"/>
-          <w:lang w:val="es-MX"/>
-        </w:rPr>
-        <w:t>MongoDB</w:t>
-      </w:r>
-      <w:proofErr w:type="spellEnd"/>
+        <w:t>Base de datos MongoDB</w:t>
+      </w:r>
     </w:p>
     <w:p>
       <w:pPr>
@@ -7825,25 +7391,14 @@
           <w:lang w:val="es-MX"/>
         </w:rPr>
       </w:pPr>
-      <w:proofErr w:type="spellStart"/>
-      <w:r>
-        <w:rPr>
-          <w:rFonts w:ascii="Times New Roman" w:hAnsi="Times New Roman" w:cs="Times New Roman"/>
-          <w:sz w:val="20"/>
-          <w:szCs w:val="20"/>
-          <w:lang w:val="es-MX"/>
-        </w:rPr>
-        <w:t>Frontend</w:t>
-      </w:r>
-      <w:proofErr w:type="spellEnd"/>
-      <w:r>
-        <w:rPr>
-          <w:rFonts w:ascii="Times New Roman" w:hAnsi="Times New Roman" w:cs="Times New Roman"/>
-          <w:sz w:val="20"/>
-          <w:szCs w:val="20"/>
-          <w:lang w:val="es-MX"/>
-        </w:rPr>
-        <w:t xml:space="preserve"> web</w:t>
+      <w:r>
+        <w:rPr>
+          <w:rFonts w:ascii="Times New Roman" w:hAnsi="Times New Roman" w:cs="Times New Roman"/>
+          <w:sz w:val="20"/>
+          <w:szCs w:val="20"/>
+          <w:lang w:val="es-MX"/>
+        </w:rPr>
+        <w:t>Frontend web</w:t>
       </w:r>
     </w:p>
     <w:p>
@@ -7861,25 +7416,14 @@
           <w:lang w:val="es-MX"/>
         </w:rPr>
       </w:pPr>
-      <w:proofErr w:type="spellStart"/>
-      <w:r>
-        <w:rPr>
-          <w:rFonts w:ascii="Times New Roman" w:hAnsi="Times New Roman" w:cs="Times New Roman"/>
-          <w:sz w:val="20"/>
-          <w:szCs w:val="20"/>
-          <w:lang w:val="es-MX"/>
-        </w:rPr>
-        <w:t>Autenticador</w:t>
-      </w:r>
-      <w:proofErr w:type="spellEnd"/>
-      <w:r>
-        <w:rPr>
-          <w:rFonts w:ascii="Times New Roman" w:hAnsi="Times New Roman" w:cs="Times New Roman"/>
-          <w:sz w:val="20"/>
-          <w:szCs w:val="20"/>
-          <w:lang w:val="es-MX"/>
-        </w:rPr>
-        <w:t xml:space="preserve"> externo (2FA por correo/SMS)</w:t>
+      <w:r>
+        <w:rPr>
+          <w:rFonts w:ascii="Times New Roman" w:hAnsi="Times New Roman" w:cs="Times New Roman"/>
+          <w:sz w:val="20"/>
+          <w:szCs w:val="20"/>
+          <w:lang w:val="es-MX"/>
+        </w:rPr>
+        <w:t>Autenticador externo (2FA por correo/SMS)</w:t>
       </w:r>
     </w:p>
     <w:p>
@@ -7954,25 +7498,14 @@
           <w:lang w:val="es-MX"/>
         </w:rPr>
       </w:pPr>
-      <w:proofErr w:type="spellStart"/>
-      <w:r>
-        <w:rPr>
-          <w:rFonts w:ascii="Times New Roman" w:hAnsi="Times New Roman" w:cs="Times New Roman"/>
-          <w:sz w:val="20"/>
-          <w:szCs w:val="20"/>
-          <w:lang w:val="es-MX"/>
-        </w:rPr>
-        <w:t>WebSocket</w:t>
-      </w:r>
-      <w:proofErr w:type="spellEnd"/>
-      <w:r>
-        <w:rPr>
-          <w:rFonts w:ascii="Times New Roman" w:hAnsi="Times New Roman" w:cs="Times New Roman"/>
-          <w:sz w:val="20"/>
-          <w:szCs w:val="20"/>
-          <w:lang w:val="es-MX"/>
-        </w:rPr>
-        <w:t xml:space="preserve"> para chat en tiempo real</w:t>
+      <w:r>
+        <w:rPr>
+          <w:rFonts w:ascii="Times New Roman" w:hAnsi="Times New Roman" w:cs="Times New Roman"/>
+          <w:sz w:val="20"/>
+          <w:szCs w:val="20"/>
+          <w:lang w:val="es-MX"/>
+        </w:rPr>
+        <w:t>WebSocket para chat en tiempo real</w:t>
       </w:r>
     </w:p>
     <w:p>
@@ -8029,27 +7562,7 @@
           <w:szCs w:val="20"/>
           <w:lang w:val="es-MX"/>
         </w:rPr>
-        <w:t xml:space="preserve">Cloud server con soporte para </w:t>
-      </w:r>
-      <w:proofErr w:type="spellStart"/>
-      <w:r>
-        <w:rPr>
-          <w:rFonts w:ascii="Times New Roman" w:hAnsi="Times New Roman" w:cs="Times New Roman"/>
-          <w:sz w:val="20"/>
-          <w:szCs w:val="20"/>
-          <w:lang w:val="es-MX"/>
-        </w:rPr>
-        <w:t>Node.js</w:t>
-      </w:r>
-      <w:proofErr w:type="spellEnd"/>
-      <w:r>
-        <w:rPr>
-          <w:rFonts w:ascii="Times New Roman" w:hAnsi="Times New Roman" w:cs="Times New Roman"/>
-          <w:sz w:val="20"/>
-          <w:szCs w:val="20"/>
-          <w:lang w:val="es-MX"/>
-        </w:rPr>
-        <w:t xml:space="preserve"> / Express</w:t>
+        <w:t>Cloud server con soporte para Node.js / Express</w:t>
       </w:r>
     </w:p>
     <w:p>
@@ -8067,25 +7580,14 @@
           <w:lang w:val="es-MX"/>
         </w:rPr>
       </w:pPr>
-      <w:proofErr w:type="spellStart"/>
-      <w:r>
-        <w:rPr>
-          <w:rFonts w:ascii="Times New Roman" w:hAnsi="Times New Roman" w:cs="Times New Roman"/>
-          <w:sz w:val="20"/>
-          <w:szCs w:val="20"/>
-          <w:lang w:val="es-MX"/>
-        </w:rPr>
-        <w:t>MongoDB</w:t>
-      </w:r>
-      <w:proofErr w:type="spellEnd"/>
-      <w:r>
-        <w:rPr>
-          <w:rFonts w:ascii="Times New Roman" w:hAnsi="Times New Roman" w:cs="Times New Roman"/>
-          <w:sz w:val="20"/>
-          <w:szCs w:val="20"/>
-          <w:lang w:val="es-MX"/>
-        </w:rPr>
-        <w:t xml:space="preserve"> Atlas o servidor dedicado con réplicas</w:t>
+      <w:r>
+        <w:rPr>
+          <w:rFonts w:ascii="Times New Roman" w:hAnsi="Times New Roman" w:cs="Times New Roman"/>
+          <w:sz w:val="20"/>
+          <w:szCs w:val="20"/>
+          <w:lang w:val="es-MX"/>
+        </w:rPr>
+        <w:t>MongoDB Atlas o servidor dedicado con réplicas</w:t>
       </w:r>
     </w:p>
     <w:p>
@@ -8142,27 +7644,7 @@
           <w:szCs w:val="20"/>
           <w:lang w:val="es-MX"/>
         </w:rPr>
-        <w:t xml:space="preserve">Lista blanca de </w:t>
-      </w:r>
-      <w:proofErr w:type="spellStart"/>
-      <w:r>
-        <w:rPr>
-          <w:rFonts w:ascii="Times New Roman" w:hAnsi="Times New Roman" w:cs="Times New Roman"/>
-          <w:sz w:val="20"/>
-          <w:szCs w:val="20"/>
-          <w:lang w:val="es-MX"/>
-        </w:rPr>
-        <w:t>IPs</w:t>
-      </w:r>
-      <w:proofErr w:type="spellEnd"/>
-      <w:r>
-        <w:rPr>
-          <w:rFonts w:ascii="Times New Roman" w:hAnsi="Times New Roman" w:cs="Times New Roman"/>
-          <w:sz w:val="20"/>
-          <w:szCs w:val="20"/>
-          <w:lang w:val="es-MX"/>
-        </w:rPr>
-        <w:t xml:space="preserve"> administrativas</w:t>
+        <w:t>Lista blanca de IPs administrativas</w:t>
       </w:r>
     </w:p>
     <w:p>
@@ -8180,25 +7662,14 @@
           <w:lang w:val="es-MX"/>
         </w:rPr>
       </w:pPr>
-      <w:proofErr w:type="spellStart"/>
-      <w:r>
-        <w:rPr>
-          <w:rFonts w:ascii="Times New Roman" w:hAnsi="Times New Roman" w:cs="Times New Roman"/>
-          <w:sz w:val="20"/>
-          <w:szCs w:val="20"/>
-          <w:lang w:val="es-MX"/>
-        </w:rPr>
-        <w:t>Logs</w:t>
-      </w:r>
-      <w:proofErr w:type="spellEnd"/>
-      <w:r>
-        <w:rPr>
-          <w:rFonts w:ascii="Times New Roman" w:hAnsi="Times New Roman" w:cs="Times New Roman"/>
-          <w:sz w:val="20"/>
-          <w:szCs w:val="20"/>
-          <w:lang w:val="es-MX"/>
-        </w:rPr>
-        <w:t xml:space="preserve"> de acceso</w:t>
+      <w:r>
+        <w:rPr>
+          <w:rFonts w:ascii="Times New Roman" w:hAnsi="Times New Roman" w:cs="Times New Roman"/>
+          <w:sz w:val="20"/>
+          <w:szCs w:val="20"/>
+          <w:lang w:val="es-MX"/>
+        </w:rPr>
+        <w:t>Logs de acceso</w:t>
       </w:r>
     </w:p>
     <w:p>
@@ -8223,27 +7694,7 @@
           <w:szCs w:val="20"/>
           <w:lang w:val="es-MX"/>
         </w:rPr>
-        <w:t xml:space="preserve">Control de sesión por </w:t>
-      </w:r>
-      <w:proofErr w:type="spellStart"/>
-      <w:r>
-        <w:rPr>
-          <w:rFonts w:ascii="Times New Roman" w:hAnsi="Times New Roman" w:cs="Times New Roman"/>
-          <w:sz w:val="20"/>
-          <w:szCs w:val="20"/>
-          <w:lang w:val="es-MX"/>
-        </w:rPr>
-        <w:t>token</w:t>
-      </w:r>
-      <w:proofErr w:type="spellEnd"/>
-      <w:r>
-        <w:rPr>
-          <w:rFonts w:ascii="Times New Roman" w:hAnsi="Times New Roman" w:cs="Times New Roman"/>
-          <w:sz w:val="20"/>
-          <w:szCs w:val="20"/>
-          <w:lang w:val="es-MX"/>
-        </w:rPr>
-        <w:t xml:space="preserve"> con expiración</w:t>
+        <w:t>Control de sesión por token con expiración</w:t>
       </w:r>
     </w:p>
     <w:p>
@@ -8439,27 +7890,7 @@
           <w:szCs w:val="20"/>
           <w:lang w:val="es-MX"/>
         </w:rPr>
-        <w:t xml:space="preserve">. La incorporación de mecanismos como la autenticación en dos pasos (2FA), el uso de </w:t>
-      </w:r>
-      <w:proofErr w:type="spellStart"/>
-      <w:r>
-        <w:rPr>
-          <w:rFonts w:ascii="Times New Roman" w:hAnsi="Times New Roman" w:cs="Times New Roman"/>
-          <w:sz w:val="20"/>
-          <w:szCs w:val="20"/>
-          <w:lang w:val="es-MX"/>
-        </w:rPr>
-        <w:t>tokens</w:t>
-      </w:r>
-      <w:proofErr w:type="spellEnd"/>
-      <w:r>
-        <w:rPr>
-          <w:rFonts w:ascii="Times New Roman" w:hAnsi="Times New Roman" w:cs="Times New Roman"/>
-          <w:sz w:val="20"/>
-          <w:szCs w:val="20"/>
-          <w:lang w:val="es-MX"/>
-        </w:rPr>
-        <w:t xml:space="preserve"> JWT para sesiones sin estado y el cifrado de datos sensibles con algoritmos de tipo AES-256, si bien esenciales para cumplir con normativas como la NOM-004-SSA3-2012 y el GDPR, requerían una integración cuidadosa para no afectar la usabilidad general del sistema. Se optó por soluciones que optimizan este balance, como el envío automatizado de códigos temporales por correo electrónico y una interfaz simplificada para el ingreso de datos clínicos y navegación entre módulos.</w:t>
+        <w:t>. La incorporación de mecanismos como la autenticación en dos pasos (2FA), el uso de tokens JWT para sesiones sin estado y el cifrado de datos sensibles con algoritmos de tipo AES-256, si bien esenciales para cumplir con normativas como la NOM-004-SSA3-2012 y el GDPR, requerían una integración cuidadosa para no afectar la usabilidad general del sistema. Se optó por soluciones que optimizan este balance, como el envío automatizado de códigos temporales por correo electrónico y una interfaz simplificada para el ingreso de datos clínicos y navegación entre módulos.</w:t>
       </w:r>
     </w:p>
     <w:p>
@@ -8613,6 +8044,7 @@
           <w:szCs w:val="20"/>
           <w:lang w:val="es-MX"/>
         </w:rPr>
+        <w:lastRenderedPageBreak/>
         <w:t xml:space="preserve">Uno de los aportes más relevantes del sistema es su capacidad para </w:t>
       </w:r>
       <w:r>
@@ -8654,7 +8086,6 @@
           <w:szCs w:val="20"/>
           <w:lang w:val="es-MX"/>
         </w:rPr>
-        <w:lastRenderedPageBreak/>
         <w:t>Como líneas de trabajo futuro, se propone:</w:t>
       </w:r>
     </w:p>
@@ -8855,47 +8286,7 @@
           <w:szCs w:val="20"/>
           <w:lang w:val="es-MX"/>
         </w:rPr>
-        <w:t xml:space="preserve">Álvarez, F. (2019, </w:t>
-      </w:r>
-      <w:proofErr w:type="spellStart"/>
-      <w:r>
-        <w:rPr>
-          <w:rFonts w:ascii="Times New Roman" w:hAnsi="Times New Roman" w:cs="Times New Roman"/>
-          <w:sz w:val="20"/>
-          <w:szCs w:val="20"/>
-          <w:lang w:val="es-MX"/>
-        </w:rPr>
-        <w:t>July</w:t>
-      </w:r>
-      <w:proofErr w:type="spellEnd"/>
-      <w:r>
-        <w:rPr>
-          <w:rFonts w:ascii="Times New Roman" w:hAnsi="Times New Roman" w:cs="Times New Roman"/>
-          <w:sz w:val="20"/>
-          <w:szCs w:val="20"/>
-          <w:lang w:val="es-MX"/>
-        </w:rPr>
-        <w:t xml:space="preserve"> 23). MODELO FURPS. </w:t>
-      </w:r>
-      <w:proofErr w:type="spellStart"/>
-      <w:r>
-        <w:rPr>
-          <w:rFonts w:ascii="Times New Roman" w:hAnsi="Times New Roman" w:cs="Times New Roman"/>
-          <w:sz w:val="20"/>
-          <w:szCs w:val="20"/>
-          <w:lang w:val="es-MX"/>
-        </w:rPr>
-        <w:t>Blogspot</w:t>
-      </w:r>
-      <w:proofErr w:type="spellEnd"/>
-      <w:r>
-        <w:rPr>
-          <w:rFonts w:ascii="Times New Roman" w:hAnsi="Times New Roman" w:cs="Times New Roman"/>
-          <w:sz w:val="20"/>
-          <w:szCs w:val="20"/>
-          <w:lang w:val="es-MX"/>
-        </w:rPr>
-        <w:t>.</w:t>
+        <w:t>Álvarez, F. (2019, July 23). MODELO FURPS. Blogspot.</w:t>
       </w:r>
     </w:p>
     <w:p>
@@ -8957,105 +8348,14 @@
           <w:lang w:val="es-MX"/>
         </w:rPr>
       </w:pPr>
-      <w:proofErr w:type="spellStart"/>
-      <w:r>
-        <w:rPr>
-          <w:rFonts w:ascii="Times New Roman" w:hAnsi="Times New Roman" w:cs="Times New Roman"/>
-          <w:sz w:val="20"/>
-          <w:szCs w:val="20"/>
-          <w:lang w:val="es-MX"/>
-        </w:rPr>
-        <w:t>Description</w:t>
-      </w:r>
-      <w:proofErr w:type="spellEnd"/>
-      <w:r>
-        <w:rPr>
-          <w:rFonts w:ascii="Times New Roman" w:hAnsi="Times New Roman" w:cs="Times New Roman"/>
-          <w:sz w:val="20"/>
-          <w:szCs w:val="20"/>
-          <w:lang w:val="es-MX"/>
-        </w:rPr>
-        <w:t xml:space="preserve">: Modelo </w:t>
-      </w:r>
-      <w:proofErr w:type="spellStart"/>
-      <w:r>
-        <w:rPr>
-          <w:rFonts w:ascii="Times New Roman" w:hAnsi="Times New Roman" w:cs="Times New Roman"/>
-          <w:sz w:val="20"/>
-          <w:szCs w:val="20"/>
-          <w:lang w:val="es-MX"/>
-        </w:rPr>
-        <w:t>furps</w:t>
-      </w:r>
-      <w:proofErr w:type="spellEnd"/>
-      <w:r>
-        <w:rPr>
-          <w:rFonts w:ascii="Times New Roman" w:hAnsi="Times New Roman" w:cs="Times New Roman"/>
-          <w:sz w:val="20"/>
-          <w:szCs w:val="20"/>
-          <w:lang w:val="es-MX"/>
-        </w:rPr>
-        <w:t xml:space="preserve"> aplicado al análisis de calidad de un software desarrollado con </w:t>
-      </w:r>
-      <w:proofErr w:type="spellStart"/>
-      <w:r>
-        <w:rPr>
-          <w:rFonts w:ascii="Times New Roman" w:hAnsi="Times New Roman" w:cs="Times New Roman"/>
-          <w:sz w:val="20"/>
-          <w:szCs w:val="20"/>
-          <w:lang w:val="es-MX"/>
-        </w:rPr>
-        <w:t>Sencha</w:t>
-      </w:r>
-      <w:proofErr w:type="spellEnd"/>
-      <w:r>
-        <w:rPr>
-          <w:rFonts w:ascii="Times New Roman" w:hAnsi="Times New Roman" w:cs="Times New Roman"/>
-          <w:sz w:val="20"/>
-          <w:szCs w:val="20"/>
-          <w:lang w:val="es-MX"/>
-        </w:rPr>
-        <w:t xml:space="preserve"> Ext </w:t>
-      </w:r>
-      <w:proofErr w:type="spellStart"/>
-      <w:r>
-        <w:rPr>
-          <w:rFonts w:ascii="Times New Roman" w:hAnsi="Times New Roman" w:cs="Times New Roman"/>
-          <w:sz w:val="20"/>
-          <w:szCs w:val="20"/>
-          <w:lang w:val="es-MX"/>
-        </w:rPr>
-        <w:t>Js</w:t>
-      </w:r>
-      <w:proofErr w:type="spellEnd"/>
-      <w:r>
-        <w:rPr>
-          <w:rFonts w:ascii="Times New Roman" w:hAnsi="Times New Roman" w:cs="Times New Roman"/>
-          <w:sz w:val="20"/>
-          <w:szCs w:val="20"/>
-          <w:lang w:val="es-MX"/>
-        </w:rPr>
-        <w:t>. (</w:t>
-      </w:r>
-      <w:proofErr w:type="spellStart"/>
-      <w:r>
-        <w:rPr>
-          <w:rFonts w:ascii="Times New Roman" w:hAnsi="Times New Roman" w:cs="Times New Roman"/>
-          <w:sz w:val="20"/>
-          <w:szCs w:val="20"/>
-          <w:lang w:val="es-MX"/>
-        </w:rPr>
-        <w:t>n.d</w:t>
-      </w:r>
-      <w:proofErr w:type="spellEnd"/>
-      <w:r>
-        <w:rPr>
-          <w:rFonts w:ascii="Times New Roman" w:hAnsi="Times New Roman" w:cs="Times New Roman"/>
-          <w:sz w:val="20"/>
-          <w:szCs w:val="20"/>
-          <w:lang w:val="es-MX"/>
-        </w:rPr>
-        <w:t>.).</w:t>
+      <w:r>
+        <w:rPr>
+          <w:rFonts w:ascii="Times New Roman" w:hAnsi="Times New Roman" w:cs="Times New Roman"/>
+          <w:sz w:val="20"/>
+          <w:szCs w:val="20"/>
+          <w:lang w:val="es-MX"/>
+        </w:rPr>
+        <w:t>Description: Modelo furps aplicado al análisis de calidad de un software desarrollado con Sencha Ext Js. (n.d.).</w:t>
       </w:r>
     </w:p>
     <w:p>
@@ -9133,27 +8433,7 @@
           <w:szCs w:val="20"/>
           <w:lang w:val="es-MX"/>
         </w:rPr>
-        <w:t xml:space="preserve">Feroce. (2020, </w:t>
-      </w:r>
-      <w:proofErr w:type="spellStart"/>
-      <w:r>
-        <w:rPr>
-          <w:rFonts w:ascii="Times New Roman" w:hAnsi="Times New Roman" w:cs="Times New Roman"/>
-          <w:sz w:val="20"/>
-          <w:szCs w:val="20"/>
-          <w:lang w:val="es-MX"/>
-        </w:rPr>
-        <w:t>November</w:t>
-      </w:r>
-      <w:proofErr w:type="spellEnd"/>
-      <w:r>
-        <w:rPr>
-          <w:rFonts w:ascii="Times New Roman" w:hAnsi="Times New Roman" w:cs="Times New Roman"/>
-          <w:sz w:val="20"/>
-          <w:szCs w:val="20"/>
-          <w:lang w:val="es-MX"/>
-        </w:rPr>
-        <w:t xml:space="preserve"> 30). MODELO FURPS.</w:t>
+        <w:t>Feroce. (2020, November 30). MODELO FURPS.</w:t>
       </w:r>
     </w:p>
     <w:p>
@@ -9222,27 +8502,7 @@
           <w:szCs w:val="20"/>
           <w:lang w:val="es-MX"/>
         </w:rPr>
-        <w:t xml:space="preserve">Max. (2010, </w:t>
-      </w:r>
-      <w:proofErr w:type="spellStart"/>
-      <w:r>
-        <w:rPr>
-          <w:rFonts w:ascii="Times New Roman" w:hAnsi="Times New Roman" w:cs="Times New Roman"/>
-          <w:sz w:val="20"/>
-          <w:szCs w:val="20"/>
-          <w:lang w:val="es-MX"/>
-        </w:rPr>
-        <w:t>February</w:t>
-      </w:r>
-      <w:proofErr w:type="spellEnd"/>
-      <w:r>
-        <w:rPr>
-          <w:rFonts w:ascii="Times New Roman" w:hAnsi="Times New Roman" w:cs="Times New Roman"/>
-          <w:sz w:val="20"/>
-          <w:szCs w:val="20"/>
-          <w:lang w:val="es-MX"/>
-        </w:rPr>
-        <w:t xml:space="preserve"> 23). El modelo FURPS+. Analizando Sistemas.</w:t>
+        <w:t>Max. (2010, February 23). El modelo FURPS+. Analizando Sistemas.</w:t>
       </w:r>
     </w:p>
     <w:p>
@@ -9311,27 +8571,7 @@
           <w:szCs w:val="20"/>
           <w:lang w:val="es-MX"/>
         </w:rPr>
-        <w:t xml:space="preserve">MODELO FURPS. (2020, </w:t>
-      </w:r>
-      <w:proofErr w:type="spellStart"/>
-      <w:r>
-        <w:rPr>
-          <w:rFonts w:ascii="Times New Roman" w:hAnsi="Times New Roman" w:cs="Times New Roman"/>
-          <w:sz w:val="20"/>
-          <w:szCs w:val="20"/>
-          <w:lang w:val="es-MX"/>
-        </w:rPr>
-        <w:t>November</w:t>
-      </w:r>
-      <w:proofErr w:type="spellEnd"/>
-      <w:r>
-        <w:rPr>
-          <w:rFonts w:ascii="Times New Roman" w:hAnsi="Times New Roman" w:cs="Times New Roman"/>
-          <w:sz w:val="20"/>
-          <w:szCs w:val="20"/>
-          <w:lang w:val="es-MX"/>
-        </w:rPr>
-        <w:t xml:space="preserve"> 28).</w:t>
+        <w:t>MODELO FURPS. (2020, November 28).</w:t>
       </w:r>
     </w:p>
     <w:p>
@@ -9393,85 +8633,14 @@
           <w:lang w:val="es-MX"/>
         </w:rPr>
       </w:pPr>
-      <w:proofErr w:type="spellStart"/>
-      <w:r>
-        <w:rPr>
-          <w:rFonts w:ascii="Times New Roman" w:hAnsi="Times New Roman" w:cs="Times New Roman"/>
-          <w:sz w:val="20"/>
-          <w:szCs w:val="20"/>
-          <w:lang w:val="es-MX"/>
-        </w:rPr>
-        <w:t>Studocu</w:t>
-      </w:r>
-      <w:proofErr w:type="spellEnd"/>
-      <w:r>
-        <w:rPr>
-          <w:rFonts w:ascii="Times New Roman" w:hAnsi="Times New Roman" w:cs="Times New Roman"/>
-          <w:sz w:val="20"/>
-          <w:szCs w:val="20"/>
-          <w:lang w:val="es-MX"/>
-        </w:rPr>
-        <w:t>. (</w:t>
-      </w:r>
-      <w:proofErr w:type="spellStart"/>
-      <w:r>
-        <w:rPr>
-          <w:rFonts w:ascii="Times New Roman" w:hAnsi="Times New Roman" w:cs="Times New Roman"/>
-          <w:sz w:val="20"/>
-          <w:szCs w:val="20"/>
-          <w:lang w:val="es-MX"/>
-        </w:rPr>
-        <w:t>n.d</w:t>
-      </w:r>
-      <w:proofErr w:type="spellEnd"/>
-      <w:r>
-        <w:rPr>
-          <w:rFonts w:ascii="Times New Roman" w:hAnsi="Times New Roman" w:cs="Times New Roman"/>
-          <w:sz w:val="20"/>
-          <w:szCs w:val="20"/>
-          <w:lang w:val="es-MX"/>
-        </w:rPr>
-        <w:t xml:space="preserve">.). Modelo DE Calidad </w:t>
-      </w:r>
-      <w:proofErr w:type="spellStart"/>
-      <w:r>
-        <w:rPr>
-          <w:rFonts w:ascii="Times New Roman" w:hAnsi="Times New Roman" w:cs="Times New Roman"/>
-          <w:sz w:val="20"/>
-          <w:szCs w:val="20"/>
-          <w:lang w:val="es-MX"/>
-        </w:rPr>
-        <w:t>Furps</w:t>
-      </w:r>
-      <w:proofErr w:type="spellEnd"/>
-      <w:r>
-        <w:rPr>
-          <w:rFonts w:ascii="Times New Roman" w:hAnsi="Times New Roman" w:cs="Times New Roman"/>
-          <w:sz w:val="20"/>
-          <w:szCs w:val="20"/>
-          <w:lang w:val="es-MX"/>
-        </w:rPr>
-        <w:t xml:space="preserve">. </w:t>
-      </w:r>
-      <w:proofErr w:type="spellStart"/>
-      <w:r>
-        <w:rPr>
-          <w:rFonts w:ascii="Times New Roman" w:hAnsi="Times New Roman" w:cs="Times New Roman"/>
-          <w:sz w:val="20"/>
-          <w:szCs w:val="20"/>
-          <w:lang w:val="es-MX"/>
-        </w:rPr>
-        <w:t>Mccall</w:t>
-      </w:r>
-      <w:proofErr w:type="spellEnd"/>
-      <w:r>
-        <w:rPr>
-          <w:rFonts w:ascii="Times New Roman" w:hAnsi="Times New Roman" w:cs="Times New Roman"/>
-          <w:sz w:val="20"/>
-          <w:szCs w:val="20"/>
-          <w:lang w:val="es-MX"/>
-        </w:rPr>
-        <w:t xml:space="preserve"> – MODELO DE CALIDAD</w:t>
+      <w:r>
+        <w:rPr>
+          <w:rFonts w:ascii="Times New Roman" w:hAnsi="Times New Roman" w:cs="Times New Roman"/>
+          <w:sz w:val="20"/>
+          <w:szCs w:val="20"/>
+          <w:lang w:val="es-MX"/>
+        </w:rPr>
+        <w:t>Studocu. (n.d.). Modelo DE Calidad Furps. Mccall – MODELO DE CALIDAD</w:t>
       </w:r>
     </w:p>
     <w:p>
@@ -9504,27 +8673,7 @@
           <w:szCs w:val="20"/>
           <w:lang w:val="es-MX"/>
         </w:rPr>
-        <w:t xml:space="preserve">Definición El Modelo de Calidad es una – </w:t>
-      </w:r>
-      <w:proofErr w:type="spellStart"/>
-      <w:r>
-        <w:rPr>
-          <w:rFonts w:ascii="Times New Roman" w:hAnsi="Times New Roman" w:cs="Times New Roman"/>
-          <w:sz w:val="20"/>
-          <w:szCs w:val="20"/>
-          <w:lang w:val="es-MX"/>
-        </w:rPr>
-        <w:t>Studocu</w:t>
-      </w:r>
-      <w:proofErr w:type="spellEnd"/>
-      <w:r>
-        <w:rPr>
-          <w:rFonts w:ascii="Times New Roman" w:hAnsi="Times New Roman" w:cs="Times New Roman"/>
-          <w:sz w:val="20"/>
-          <w:szCs w:val="20"/>
-          <w:lang w:val="es-MX"/>
-        </w:rPr>
-        <w:t>.</w:t>
+        <w:t>Definición El Modelo de Calidad es una – Studocu.</w:t>
       </w:r>
     </w:p>
     <w:p>
@@ -9646,7 +8795,6 @@
         <w:docPartUnique/>
       </w:docPartObj>
     </w:sdtPr>
-    <w:sdtEndPr/>
     <w:sdtContent>
       <w:p>
         <w:pPr>
@@ -9758,7 +8906,7 @@
             </mc:Choice>
             <mc:Fallback>
               <w:pict>
-                <v:oval w14:anchorId="7AEB66E3" id="Elipse 1" o:spid="_x0000_s1057" style="position:absolute;margin-left:0;margin-top:0;width:44.25pt;height:44.25pt;rotation:180;flip:x;z-index:251658240;visibility:visible;mso-wrap-style:square;mso-width-percent:0;mso-height-percent:0;mso-wrap-distance-left:9pt;mso-wrap-distance-top:0;mso-wrap-distance-right:9pt;mso-wrap-distance-bottom:0;mso-position-horizontal:center;mso-position-horizontal-relative:right-margin-area;mso-position-vertical:center;mso-position-vertical-relative:bottom-margin-area;mso-width-percent:0;mso-height-percent:0;mso-width-relative:page;mso-height-relative:bottom-margin-area;v-text-anchor:middle" o:gfxdata="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" filled="f" fillcolor="#c0504d" strokecolor="#adc1d9" strokeweight="1pt">
+                <v:oval w14:anchorId="7AEB66E3" id="Elipse 1" o:spid="_x0000_s1057" style="position:absolute;margin-left:0;margin-top:0;width:44.25pt;height:44.25pt;rotation:180;flip:x;z-index:251658240;visibility:visible;mso-wrap-style:square;mso-width-percent:0;mso-height-percent:0;mso-wrap-distance-left:9pt;mso-wrap-distance-top:0;mso-wrap-distance-right:9pt;mso-wrap-distance-bottom:0;mso-position-horizontal:center;mso-position-horizontal-relative:right-margin-area;mso-position-vertical:center;mso-position-vertical-relative:bottom-margin-area;mso-width-percent:0;mso-height-percent:0;mso-width-relative:page;mso-height-relative:bottom-margin-area;v-text-anchor:middle" o:gfxdata="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" filled="f" fillcolor="#c0504d" strokecolor="#adc1d9" strokeweight="1pt">
                   <v:textbox inset=",0,,0">
                     <w:txbxContent>
                       <w:p>
@@ -12329,15 +11477,18 @@
 </file>
 
 <file path=customXml/item2.xml><?xml version="1.0" encoding="utf-8"?>
-<?mso-contentType ?>
-<FormTemplates xmlns="http://schemas.microsoft.com/sharepoint/v3/contenttype/forms">
-  <Display>DocumentLibraryForm</Display>
-  <Edit>DocumentLibraryForm</Edit>
-  <New>DocumentLibraryForm</New>
-</FormTemplates>
+<b:Sources xmlns:b="http://schemas.openxmlformats.org/officeDocument/2006/bibliography" xmlns="http://schemas.openxmlformats.org/officeDocument/2006/bibliography" SelectedStyle="\APASixthEditionOfficeOnline.xsl" StyleName="APA" Version="6"/>
 </file>
 
 <file path=customXml/item3.xml><?xml version="1.0" encoding="utf-8"?>
+<p:properties xmlns:p="http://schemas.microsoft.com/office/2006/metadata/properties" xmlns:xsi="http://www.w3.org/2001/XMLSchema-instance" xmlns:pc="http://schemas.microsoft.com/office/infopath/2007/PartnerControls">
+  <documentManagement>
+    <_activity xmlns="b3feed42-b3a2-4185-8608-541025fde9ae" xsi:nil="true"/>
+  </documentManagement>
+</p:properties>
+</file>
+
+<file path=customXml/item4.xml><?xml version="1.0" encoding="utf-8"?>
 <ct:contentTypeSchema xmlns:ct="http://schemas.microsoft.com/office/2006/metadata/contentType" xmlns:ma="http://schemas.microsoft.com/office/2006/metadata/properties/metaAttributes" ct:_="" ma:_="" ma:contentTypeName="Document" ma:contentTypeID="0x010100A26F45C8A24EC143B68299F1F5B63938" ma:contentTypeVersion="13" ma:contentTypeDescription="Create a new document." ma:contentTypeScope="" ma:versionID="a32d55882b96e27016159da527e811af">
   <xsd:schema xmlns:xsd="http://www.w3.org/2001/XMLSchema" xmlns:xs="http://www.w3.org/2001/XMLSchema" xmlns:p="http://schemas.microsoft.com/office/2006/metadata/properties" xmlns:ns3="b3feed42-b3a2-4185-8608-541025fde9ae" xmlns:ns4="75a59cd1-4c3f-4852-921e-18765d949579" targetNamespace="http://schemas.microsoft.com/office/2006/metadata/properties" ma:root="true" ma:fieldsID="f8ab1d7f03eab26a85a220ee86ce5f0e" ns3:_="" ns4:_="">
     <xsd:import namespace="b3feed42-b3a2-4185-8608-541025fde9ae"/>
@@ -12556,16 +11707,13 @@
 </ct:contentTypeSchema>
 </file>
 
-<file path=customXml/item4.xml><?xml version="1.0" encoding="utf-8"?>
-<p:properties xmlns:p="http://schemas.microsoft.com/office/2006/metadata/properties" xmlns:xsi="http://www.w3.org/2001/XMLSchema-instance" xmlns:pc="http://schemas.microsoft.com/office/infopath/2007/PartnerControls">
-  <documentManagement>
-    <_activity xmlns="b3feed42-b3a2-4185-8608-541025fde9ae" xsi:nil="true"/>
-  </documentManagement>
-</p:properties>
-</file>
-
 <file path=customXml/item5.xml><?xml version="1.0" encoding="utf-8"?>
-<b:Sources xmlns:b="http://schemas.openxmlformats.org/officeDocument/2006/bibliography" xmlns="http://schemas.openxmlformats.org/officeDocument/2006/bibliography" SelectedStyle="\APASixthEditionOfficeOnline.xsl" StyleName="APA" Version="6"/>
+<?mso-contentType ?>
+<FormTemplates xmlns="http://schemas.microsoft.com/sharepoint/v3/contenttype/forms">
+  <Display>DocumentLibraryForm</Display>
+  <Edit>DocumentLibraryForm</Edit>
+  <New>DocumentLibraryForm</New>
+</FormTemplates>
 </file>
 
 <file path=customXml/itemProps1.xml><?xml version="1.0" encoding="utf-8"?>
@@ -12577,42 +11725,46 @@
 </file>
 
 <file path=customXml/itemProps2.xml><?xml version="1.0" encoding="utf-8"?>
+<ds:datastoreItem xmlns:ds="http://schemas.openxmlformats.org/officeDocument/2006/customXml" ds:itemID="{6CE2C9B3-773D-4ECF-9F07-71EA9B49D3B1}">
+  <ds:schemaRefs>
+    <ds:schemaRef ds:uri="http://schemas.openxmlformats.org/officeDocument/2006/bibliography"/>
+  </ds:schemaRefs>
+</ds:datastoreItem>
+</file>
+
+<file path=customXml/itemProps3.xml><?xml version="1.0" encoding="utf-8"?>
+<ds:datastoreItem xmlns:ds="http://schemas.openxmlformats.org/officeDocument/2006/customXml" ds:itemID="{5392995A-87C5-4EAD-879C-2A2AF0AF3200}">
+  <ds:schemaRefs>
+    <ds:schemaRef ds:uri="http://schemas.microsoft.com/office/2006/metadata/properties"/>
+    <ds:schemaRef ds:uri="http://schemas.microsoft.com/office/infopath/2007/PartnerControls"/>
+    <ds:schemaRef ds:uri="b3feed42-b3a2-4185-8608-541025fde9ae"/>
+  </ds:schemaRefs>
+</ds:datastoreItem>
+</file>
+
+<file path=customXml/itemProps4.xml><?xml version="1.0" encoding="utf-8"?>
+<ds:datastoreItem xmlns:ds="http://schemas.openxmlformats.org/officeDocument/2006/customXml" ds:itemID="{6CC3791B-41F2-48FE-BF1C-1CFBD676A4F4}">
+  <ds:schemaRefs>
+    <ds:schemaRef ds:uri="http://schemas.microsoft.com/office/2006/metadata/contentType"/>
+    <ds:schemaRef ds:uri="http://schemas.microsoft.com/office/2006/metadata/properties/metaAttributes"/>
+    <ds:schemaRef ds:uri="http://www.w3.org/2001/XMLSchema"/>
+    <ds:schemaRef ds:uri="http://schemas.microsoft.com/office/2006/metadata/properties"/>
+    <ds:schemaRef ds:uri="b3feed42-b3a2-4185-8608-541025fde9ae"/>
+    <ds:schemaRef ds:uri="75a59cd1-4c3f-4852-921e-18765d949579"/>
+    <ds:schemaRef ds:uri="http://schemas.microsoft.com/office/2006/documentManagement/types"/>
+    <ds:schemaRef ds:uri="http://schemas.microsoft.com/office/infopath/2007/PartnerControls"/>
+    <ds:schemaRef ds:uri="http://schemas.openxmlformats.org/package/2006/metadata/core-properties"/>
+    <ds:schemaRef ds:uri="http://purl.org/dc/elements/1.1/"/>
+    <ds:schemaRef ds:uri="http://purl.org/dc/terms/"/>
+    <ds:schemaRef ds:uri="http://schemas.microsoft.com/internal/obd"/>
+  </ds:schemaRefs>
+</ds:datastoreItem>
+</file>
+
+<file path=customXml/itemProps5.xml><?xml version="1.0" encoding="utf-8"?>
 <ds:datastoreItem xmlns:ds="http://schemas.openxmlformats.org/officeDocument/2006/customXml" ds:itemID="{4F83A0FD-81F5-45D1-8985-3D3162B6FDF4}">
   <ds:schemaRefs>
     <ds:schemaRef ds:uri="http://schemas.microsoft.com/sharepoint/v3/contenttype/forms"/>
   </ds:schemaRefs>
 </ds:datastoreItem>
-</file>
-
-<file path=customXml/itemProps3.xml><?xml version="1.0" encoding="utf-8"?>
-<ds:datastoreItem xmlns:ds="http://schemas.openxmlformats.org/officeDocument/2006/customXml" ds:itemID="{6CC3791B-41F2-48FE-BF1C-1CFBD676A4F4}">
-  <ds:schemaRefs>
-    <ds:schemaRef ds:uri="http://schemas.microsoft.com/office/2006/metadata/contentType"/>
-    <ds:schemaRef ds:uri="http://schemas.microsoft.com/office/2006/metadata/properties/metaAttributes"/>
-    <ds:schemaRef ds:uri="http://www.w3.org/2000/xmlns/"/>
-    <ds:schemaRef ds:uri="http://www.w3.org/2001/XMLSchema"/>
-    <ds:schemaRef ds:uri="b3feed42-b3a2-4185-8608-541025fde9ae"/>
-    <ds:schemaRef ds:uri="75a59cd1-4c3f-4852-921e-18765d949579"/>
-  </ds:schemaRefs>
-</ds:datastoreItem>
-</file>
-
-<file path=customXml/itemProps4.xml><?xml version="1.0" encoding="utf-8"?>
-<ds:datastoreItem xmlns:ds="http://schemas.openxmlformats.org/officeDocument/2006/customXml" ds:itemID="{5392995A-87C5-4EAD-879C-2A2AF0AF3200}">
-  <ds:schemaRefs>
-    <ds:schemaRef ds:uri="http://schemas.microsoft.com/office/2006/metadata/properties"/>
-    <ds:schemaRef ds:uri="http://www.w3.org/2000/xmlns/"/>
-    <ds:schemaRef ds:uri="b3feed42-b3a2-4185-8608-541025fde9ae"/>
-    <ds:schemaRef ds:uri="http://www.w3.org/2001/XMLSchema-instance"/>
-  </ds:schemaRefs>
-</ds:datastoreItem>
-</file>
-
-<file path=customXml/itemProps5.xml><?xml version="1.0" encoding="utf-8"?>
-<ds:datastoreItem xmlns:ds="http://schemas.openxmlformats.org/officeDocument/2006/customXml" ds:itemID="{6CE2C9B3-773D-4ECF-9F07-71EA9B49D3B1}">
-  <ds:schemaRefs>
-    <ds:schemaRef ds:uri="http://schemas.openxmlformats.org/officeDocument/2006/bibliography"/>
-    <ds:schemaRef ds:uri="http://www.w3.org/2000/xmlns/"/>
-  </ds:schemaRefs>
-</ds:datastoreItem>
 </file>